--- a/HW3/شبکه.docx
+++ b/HW3/شبکه.docx
@@ -120,7 +120,7 @@
                                   <w:pPr>
                                     <w:pStyle w:val="NoSpacing"/>
                                     <w:rPr>
-                                      <w:rFonts w:cs="B Koodak" w:hint="cs"/>
+                                      <w:rFonts w:cs="B Koodak"/>
                                       <w:color w:val="FFFFFF" w:themeColor="background1"/>
                                       <w:sz w:val="18"/>
                                       <w:szCs w:val="18"/>
@@ -164,18 +164,7 @@
                                       <w:rtl/>
                                       <w:lang w:bidi="fa-IR"/>
                                     </w:rPr>
-                                    <w:t xml:space="preserve"> </w:t>
-                                  </w:r>
-                                  <w:r>
-                                    <w:rPr>
-                                      <w:rFonts w:cs="B Koodak" w:hint="cs"/>
-                                      <w:color w:val="FFFFFF" w:themeColor="background1"/>
-                                      <w:sz w:val="32"/>
-                                      <w:szCs w:val="32"/>
-                                      <w:rtl/>
-                                      <w:lang w:bidi="fa-IR"/>
-                                    </w:rPr>
-                                    <w:t>پارسا اسدنژاد</w:t>
+                                    <w:t xml:space="preserve"> پارسا اسدنژاد</w:t>
                                   </w:r>
                                 </w:p>
                                 <w:p>
@@ -297,7 +286,7 @@
                             <w:pPr>
                               <w:pStyle w:val="NoSpacing"/>
                               <w:rPr>
-                                <w:rFonts w:cs="B Koodak" w:hint="cs"/>
+                                <w:rFonts w:cs="B Koodak"/>
                                 <w:color w:val="FFFFFF" w:themeColor="background1"/>
                                 <w:sz w:val="18"/>
                                 <w:szCs w:val="18"/>
@@ -341,18 +330,7 @@
                                 <w:rtl/>
                                 <w:lang w:bidi="fa-IR"/>
                               </w:rPr>
-                              <w:t xml:space="preserve"> </w:t>
-                            </w:r>
-                            <w:r>
-                              <w:rPr>
-                                <w:rFonts w:cs="B Koodak" w:hint="cs"/>
-                                <w:color w:val="FFFFFF" w:themeColor="background1"/>
-                                <w:sz w:val="32"/>
-                                <w:szCs w:val="32"/>
-                                <w:rtl/>
-                                <w:lang w:bidi="fa-IR"/>
-                              </w:rPr>
-                              <w:t>پارسا اسدنژاد</w:t>
+                              <w:t xml:space="preserve"> پارسا اسدنژاد</w:t>
                             </w:r>
                           </w:p>
                           <w:p>
@@ -390,10 +368,13 @@
     <w:sdt>
       <w:sdtPr>
         <w:rPr>
-          <w:rFonts w:cs="B Titr"/>
+          <w:rFonts w:asciiTheme="minorHAnsi" w:eastAsiaTheme="minorHAnsi" w:hAnsiTheme="minorHAnsi" w:cs="B Titr"/>
+          <w:color w:val="auto"/>
+          <w:kern w:val="2"/>
           <w:sz w:val="44"/>
           <w:szCs w:val="44"/>
           <w:rtl/>
+          <w14:ligatures w14:val="standardContextual"/>
         </w:rPr>
         <w:id w:val="621425937"/>
         <w:docPartObj>
@@ -403,15 +384,12 @@
       </w:sdtPr>
       <w:sdtEndPr>
         <w:rPr>
-          <w:rFonts w:asciiTheme="minorHAnsi" w:eastAsiaTheme="minorHAnsi" w:hAnsiTheme="minorHAnsi" w:cs="B Nazanin"/>
+          <w:rFonts w:cs="B Nazanin"/>
           <w:b/>
           <w:bCs/>
           <w:noProof/>
-          <w:color w:val="auto"/>
-          <w:kern w:val="2"/>
           <w:sz w:val="24"/>
           <w:szCs w:val="24"/>
-          <w14:ligatures w14:val="standardContextual"/>
         </w:rPr>
       </w:sdtEndPr>
       <w:sdtContent>
@@ -440,11 +418,8 @@
         <w:p>
           <w:pPr>
             <w:pStyle w:val="TOC1"/>
-            <w:tabs>
-              <w:tab w:val="right" w:leader="dot" w:pos="9350"/>
-            </w:tabs>
-            <w:bidi/>
             <w:rPr>
+              <w:rFonts w:eastAsiaTheme="minorEastAsia" w:cstheme="minorBidi"/>
               <w:noProof/>
             </w:rPr>
           </w:pPr>
@@ -457,43 +432,32 @@
           <w:r>
             <w:fldChar w:fldCharType="separate"/>
           </w:r>
-          <w:hyperlink w:anchor="_Toc203385257" w:history="1">
+          <w:hyperlink w:anchor="_Toc203468052" w:history="1">
             <w:r>
               <w:rPr>
                 <w:rStyle w:val="Hyperlink"/>
                 <w:rFonts w:hint="eastAsia"/>
                 <w:noProof/>
                 <w:rtl/>
-                <w:lang w:bidi="fa-IR"/>
-              </w:rPr>
-              <w:t>شبکه‌ها</w:t>
+              </w:rPr>
+              <w:t>فهرست</w:t>
             </w:r>
             <w:r>
               <w:rPr>
                 <w:rStyle w:val="Hyperlink"/>
-                <w:rFonts w:hint="cs"/>
-                <w:noProof/>
-                <w:rtl/>
-                <w:lang w:bidi="fa-IR"/>
-              </w:rPr>
-              <w:t>ی</w:t>
+                <w:noProof/>
+                <w:rtl/>
+              </w:rPr>
+              <w:t xml:space="preserve"> </w:t>
             </w:r>
             <w:r>
               <w:rPr>
                 <w:rStyle w:val="Hyperlink"/>
-                <w:noProof/>
-                <w:rtl/>
-                <w:lang w:bidi="fa-IR"/>
-              </w:rPr>
-              <w:t xml:space="preserve"> </w:t>
-            </w:r>
-            <w:r>
-              <w:rPr>
-                <w:rStyle w:val="Hyperlink"/>
-                <w:noProof/>
-                <w:lang w:bidi="fa-IR"/>
-              </w:rPr>
-              <w:t>BA</w:t>
+                <w:rFonts w:hint="eastAsia"/>
+                <w:noProof/>
+                <w:rtl/>
+              </w:rPr>
+              <w:t>اشکال</w:t>
             </w:r>
             <w:r>
               <w:rPr>
@@ -514,7 +478,7 @@
                 <w:noProof/>
                 <w:webHidden/>
               </w:rPr>
-              <w:instrText xml:space="preserve"> PAGEREF _Toc203385257 \h </w:instrText>
+              <w:instrText xml:space="preserve"> PAGEREF _Toc203468052 \h </w:instrText>
             </w:r>
             <w:r>
               <w:rPr>
@@ -548,15 +512,12 @@
         <w:p>
           <w:pPr>
             <w:pStyle w:val="TOC1"/>
-            <w:tabs>
-              <w:tab w:val="right" w:leader="dot" w:pos="9350"/>
-            </w:tabs>
-            <w:bidi/>
             <w:rPr>
+              <w:rFonts w:eastAsiaTheme="minorEastAsia" w:cstheme="minorBidi"/>
               <w:noProof/>
             </w:rPr>
           </w:pPr>
-          <w:hyperlink w:anchor="_Toc203385258" w:history="1">
+          <w:hyperlink w:anchor="_Toc203468053" w:history="1">
             <w:r>
               <w:rPr>
                 <w:rStyle w:val="Hyperlink"/>
@@ -581,9 +542,18 @@
               <w:rPr>
                 <w:rStyle w:val="Hyperlink"/>
                 <w:noProof/>
-                <w:lang w:bidi="fa-IR"/>
-              </w:rPr>
-              <w:t xml:space="preserve"> WS</w:t>
+                <w:rtl/>
+                <w:lang w:bidi="fa-IR"/>
+              </w:rPr>
+              <w:t xml:space="preserve"> </w:t>
+            </w:r>
+            <w:r>
+              <w:rPr>
+                <w:rStyle w:val="Hyperlink"/>
+                <w:noProof/>
+                <w:lang w:bidi="fa-IR"/>
+              </w:rPr>
+              <w:t>BA</w:t>
             </w:r>
             <w:r>
               <w:rPr>
@@ -604,7 +574,7 @@
                 <w:noProof/>
                 <w:webHidden/>
               </w:rPr>
-              <w:instrText xml:space="preserve"> PAGEREF _Toc203385258 \h </w:instrText>
+              <w:instrText xml:space="preserve"> PAGEREF _Toc203468053 \h </w:instrText>
             </w:r>
             <w:r>
               <w:rPr>
@@ -624,7 +594,7 @@
                 <w:noProof/>
                 <w:webHidden/>
               </w:rPr>
-              <w:t>2</w:t>
+              <w:t>3</w:t>
             </w:r>
             <w:r>
               <w:rPr>
@@ -638,15 +608,12 @@
         <w:p>
           <w:pPr>
             <w:pStyle w:val="TOC1"/>
-            <w:tabs>
-              <w:tab w:val="right" w:leader="dot" w:pos="9350"/>
-            </w:tabs>
-            <w:bidi/>
             <w:rPr>
+              <w:rFonts w:eastAsiaTheme="minorEastAsia" w:cstheme="minorBidi"/>
               <w:noProof/>
             </w:rPr>
           </w:pPr>
-          <w:hyperlink w:anchor="_Toc203385259" w:history="1">
+          <w:hyperlink w:anchor="_Toc203468054" w:history="1">
             <w:r>
               <w:rPr>
                 <w:rStyle w:val="Hyperlink"/>
@@ -671,18 +638,9 @@
               <w:rPr>
                 <w:rStyle w:val="Hyperlink"/>
                 <w:noProof/>
-                <w:rtl/>
-                <w:lang w:bidi="fa-IR"/>
-              </w:rPr>
-              <w:t xml:space="preserve"> </w:t>
-            </w:r>
-            <w:r>
-              <w:rPr>
-                <w:rStyle w:val="Hyperlink"/>
-                <w:noProof/>
-                <w:lang w:bidi="fa-IR"/>
-              </w:rPr>
-              <w:t>ER</w:t>
+                <w:lang w:bidi="fa-IR"/>
+              </w:rPr>
+              <w:t xml:space="preserve"> WS</w:t>
             </w:r>
             <w:r>
               <w:rPr>
@@ -703,7 +661,7 @@
                 <w:noProof/>
                 <w:webHidden/>
               </w:rPr>
-              <w:instrText xml:space="preserve"> PAGEREF _Toc203385259 \h </w:instrText>
+              <w:instrText xml:space="preserve"> PAGEREF _Toc203468054 \h </w:instrText>
             </w:r>
             <w:r>
               <w:rPr>
@@ -737,15 +695,12 @@
         <w:p>
           <w:pPr>
             <w:pStyle w:val="TOC1"/>
-            <w:tabs>
-              <w:tab w:val="right" w:leader="dot" w:pos="9350"/>
-            </w:tabs>
-            <w:bidi/>
             <w:rPr>
+              <w:rFonts w:eastAsiaTheme="minorEastAsia" w:cstheme="minorBidi"/>
               <w:noProof/>
             </w:rPr>
           </w:pPr>
-          <w:hyperlink w:anchor="_Toc203385260" w:history="1">
+          <w:hyperlink w:anchor="_Toc203468055" w:history="1">
             <w:r>
               <w:rPr>
                 <w:rStyle w:val="Hyperlink"/>
@@ -754,26 +709,7 @@
                 <w:rtl/>
                 <w:lang w:bidi="fa-IR"/>
               </w:rPr>
-              <w:t>استخراج</w:t>
-            </w:r>
-            <w:r>
-              <w:rPr>
-                <w:rStyle w:val="Hyperlink"/>
-                <w:noProof/>
-                <w:rtl/>
-                <w:lang w:bidi="fa-IR"/>
-              </w:rPr>
-              <w:t xml:space="preserve"> </w:t>
-            </w:r>
-            <w:r>
-              <w:rPr>
-                <w:rStyle w:val="Hyperlink"/>
-                <w:rFonts w:hint="eastAsia"/>
-                <w:noProof/>
-                <w:rtl/>
-                <w:lang w:bidi="fa-IR"/>
-              </w:rPr>
-              <w:t>و</w:t>
+              <w:t>شبکه‌ها</w:t>
             </w:r>
             <w:r>
               <w:rPr>
@@ -788,22 +724,19 @@
             <w:r>
               <w:rPr>
                 <w:rStyle w:val="Hyperlink"/>
-                <w:rFonts w:hint="eastAsia"/>
-                <w:noProof/>
-                <w:rtl/>
-                <w:lang w:bidi="fa-IR"/>
-              </w:rPr>
-              <w:t>ژگ</w:t>
+                <w:noProof/>
+                <w:rtl/>
+                <w:lang w:bidi="fa-IR"/>
+              </w:rPr>
+              <w:t xml:space="preserve"> </w:t>
             </w:r>
             <w:r>
               <w:rPr>
                 <w:rStyle w:val="Hyperlink"/>
-                <w:rFonts w:hint="cs"/>
-                <w:noProof/>
-                <w:rtl/>
-                <w:lang w:bidi="fa-IR"/>
-              </w:rPr>
-              <w:t>ی</w:t>
+                <w:noProof/>
+                <w:lang w:bidi="fa-IR"/>
+              </w:rPr>
+              <w:t>ER</w:t>
             </w:r>
             <w:r>
               <w:rPr>
@@ -824,7 +757,7 @@
                 <w:noProof/>
                 <w:webHidden/>
               </w:rPr>
-              <w:instrText xml:space="preserve"> PAGEREF _Toc203385260 \h </w:instrText>
+              <w:instrText xml:space="preserve"> PAGEREF _Toc203468055 \h </w:instrText>
             </w:r>
             <w:r>
               <w:rPr>
@@ -844,7 +777,7 @@
                 <w:noProof/>
                 <w:webHidden/>
               </w:rPr>
-              <w:t>3</w:t>
+              <w:t>4</w:t>
             </w:r>
             <w:r>
               <w:rPr>
@@ -858,15 +791,12 @@
         <w:p>
           <w:pPr>
             <w:pStyle w:val="TOC1"/>
-            <w:tabs>
-              <w:tab w:val="right" w:leader="dot" w:pos="9350"/>
-            </w:tabs>
-            <w:bidi/>
             <w:rPr>
+              <w:rFonts w:eastAsiaTheme="minorEastAsia" w:cstheme="minorBidi"/>
               <w:noProof/>
             </w:rPr>
           </w:pPr>
-          <w:hyperlink w:anchor="_Toc203385261" w:history="1">
+          <w:hyperlink w:anchor="_Toc203468056" w:history="1">
             <w:r>
               <w:rPr>
                 <w:rStyle w:val="Hyperlink"/>
@@ -875,7 +805,26 @@
                 <w:rtl/>
                 <w:lang w:bidi="fa-IR"/>
               </w:rPr>
-              <w:t>مقا</w:t>
+              <w:t>استخراج</w:t>
+            </w:r>
+            <w:r>
+              <w:rPr>
+                <w:rStyle w:val="Hyperlink"/>
+                <w:noProof/>
+                <w:rtl/>
+                <w:lang w:bidi="fa-IR"/>
+              </w:rPr>
+              <w:t xml:space="preserve"> </w:t>
+            </w:r>
+            <w:r>
+              <w:rPr>
+                <w:rStyle w:val="Hyperlink"/>
+                <w:rFonts w:hint="eastAsia"/>
+                <w:noProof/>
+                <w:rtl/>
+                <w:lang w:bidi="fa-IR"/>
+              </w:rPr>
+              <w:t>و</w:t>
             </w:r>
             <w:r>
               <w:rPr>
@@ -895,26 +844,17 @@
                 <w:rtl/>
                 <w:lang w:bidi="fa-IR"/>
               </w:rPr>
-              <w:t>سه</w:t>
+              <w:t>ژگ</w:t>
             </w:r>
             <w:r>
               <w:rPr>
                 <w:rStyle w:val="Hyperlink"/>
-                <w:noProof/>
-                <w:rtl/>
-                <w:lang w:bidi="fa-IR"/>
-              </w:rPr>
-              <w:t xml:space="preserve"> </w:t>
-            </w:r>
-            <w:r>
-              <w:rPr>
-                <w:rStyle w:val="Hyperlink"/>
-                <w:rFonts w:hint="eastAsia"/>
-                <w:noProof/>
-                <w:rtl/>
-                <w:lang w:bidi="fa-IR"/>
-              </w:rPr>
-              <w:t>مدل‌ها</w:t>
+                <w:rFonts w:hint="cs"/>
+                <w:noProof/>
+                <w:rtl/>
+                <w:lang w:bidi="fa-IR"/>
+              </w:rPr>
+              <w:t>ی</w:t>
             </w:r>
             <w:r>
               <w:rPr>
@@ -935,7 +875,7 @@
                 <w:noProof/>
                 <w:webHidden/>
               </w:rPr>
-              <w:instrText xml:space="preserve"> PAGEREF _Toc203385261 \h </w:instrText>
+              <w:instrText xml:space="preserve"> PAGEREF _Toc203468056 \h </w:instrText>
             </w:r>
             <w:r>
               <w:rPr>
@@ -969,15 +909,12 @@
         <w:p>
           <w:pPr>
             <w:pStyle w:val="TOC1"/>
-            <w:tabs>
-              <w:tab w:val="right" w:leader="dot" w:pos="9350"/>
-            </w:tabs>
-            <w:bidi/>
             <w:rPr>
+              <w:rFonts w:eastAsiaTheme="minorEastAsia" w:cstheme="minorBidi"/>
               <w:noProof/>
             </w:rPr>
           </w:pPr>
-          <w:hyperlink w:anchor="_Toc203385262" w:history="1">
+          <w:hyperlink w:anchor="_Toc203468057" w:history="1">
             <w:r>
               <w:rPr>
                 <w:rStyle w:val="Hyperlink"/>
@@ -986,7 +923,7 @@
                 <w:rtl/>
                 <w:lang w:bidi="fa-IR"/>
               </w:rPr>
-              <w:t>و</w:t>
+              <w:t>مقا</w:t>
             </w:r>
             <w:r>
               <w:rPr>
@@ -1006,17 +943,16 @@
                 <w:rtl/>
                 <w:lang w:bidi="fa-IR"/>
               </w:rPr>
-              <w:t>ژگ</w:t>
+              <w:t>سه</w:t>
             </w:r>
             <w:r>
               <w:rPr>
                 <w:rStyle w:val="Hyperlink"/>
-                <w:rFonts w:hint="cs"/>
-                <w:noProof/>
-                <w:rtl/>
-                <w:lang w:bidi="fa-IR"/>
-              </w:rPr>
-              <w:t>ی‌</w:t>
+                <w:noProof/>
+                <w:rtl/>
+                <w:lang w:bidi="fa-IR"/>
+              </w:rPr>
+              <w:t xml:space="preserve"> </w:t>
             </w:r>
             <w:r>
               <w:rPr>
@@ -1026,56 +962,7 @@
                 <w:rtl/>
                 <w:lang w:bidi="fa-IR"/>
               </w:rPr>
-              <w:t>ها</w:t>
-            </w:r>
-            <w:r>
-              <w:rPr>
-                <w:rStyle w:val="Hyperlink"/>
-                <w:rFonts w:hint="cs"/>
-                <w:noProof/>
-                <w:rtl/>
-                <w:lang w:bidi="fa-IR"/>
-              </w:rPr>
-              <w:t>ی</w:t>
-            </w:r>
-            <w:r>
-              <w:rPr>
-                <w:rStyle w:val="Hyperlink"/>
-                <w:noProof/>
-                <w:rtl/>
-                <w:lang w:bidi="fa-IR"/>
-              </w:rPr>
-              <w:t xml:space="preserve"> </w:t>
-            </w:r>
-            <w:r>
-              <w:rPr>
-                <w:rStyle w:val="Hyperlink"/>
-                <w:rFonts w:hint="eastAsia"/>
-                <w:noProof/>
-                <w:rtl/>
-                <w:lang w:bidi="fa-IR"/>
-              </w:rPr>
-              <w:t>ب</w:t>
-            </w:r>
-            <w:r>
-              <w:rPr>
-                <w:rStyle w:val="Hyperlink"/>
-                <w:rFonts w:hint="cs"/>
-                <w:noProof/>
-                <w:rtl/>
-                <w:lang w:bidi="fa-IR"/>
-              </w:rPr>
-              <w:t>ی</w:t>
-            </w:r>
-            <w:r>
-              <w:rPr>
-                <w:rStyle w:val="Hyperlink"/>
-                <w:rFonts w:hint="eastAsia"/>
-                <w:noProof/>
-                <w:rtl/>
-                <w:lang w:bidi="fa-IR"/>
-              </w:rPr>
-              <w:t>شتر</w:t>
+              <w:t>مدل‌ها</w:t>
             </w:r>
             <w:r>
               <w:rPr>
@@ -1096,7 +983,7 @@
                 <w:noProof/>
                 <w:webHidden/>
               </w:rPr>
-              <w:instrText xml:space="preserve"> PAGEREF _Toc203385262 \h </w:instrText>
+              <w:instrText xml:space="preserve"> PAGEREF _Toc203468057 \h </w:instrText>
             </w:r>
             <w:r>
               <w:rPr>
@@ -1116,7 +1003,7 @@
                 <w:noProof/>
                 <w:webHidden/>
               </w:rPr>
-              <w:t>4</w:t>
+              <w:t>5</w:t>
             </w:r>
             <w:r>
               <w:rPr>
@@ -1130,15 +1017,12 @@
         <w:p>
           <w:pPr>
             <w:pStyle w:val="TOC1"/>
-            <w:tabs>
-              <w:tab w:val="right" w:leader="dot" w:pos="9350"/>
-            </w:tabs>
-            <w:bidi/>
             <w:rPr>
+              <w:rFonts w:eastAsiaTheme="minorEastAsia" w:cstheme="minorBidi"/>
               <w:noProof/>
             </w:rPr>
           </w:pPr>
-          <w:hyperlink w:anchor="_Toc203385263" w:history="1">
+          <w:hyperlink w:anchor="_Toc203468058" w:history="1">
             <w:r>
               <w:rPr>
                 <w:rStyle w:val="Hyperlink"/>
@@ -1147,6 +1031,164 @@
                 <w:rtl/>
                 <w:lang w:bidi="fa-IR"/>
               </w:rPr>
+              <w:t>و</w:t>
+            </w:r>
+            <w:r>
+              <w:rPr>
+                <w:rStyle w:val="Hyperlink"/>
+                <w:rFonts w:hint="cs"/>
+                <w:noProof/>
+                <w:rtl/>
+                <w:lang w:bidi="fa-IR"/>
+              </w:rPr>
+              <w:t>ی</w:t>
+            </w:r>
+            <w:r>
+              <w:rPr>
+                <w:rStyle w:val="Hyperlink"/>
+                <w:rFonts w:hint="eastAsia"/>
+                <w:noProof/>
+                <w:rtl/>
+                <w:lang w:bidi="fa-IR"/>
+              </w:rPr>
+              <w:t>ژگ</w:t>
+            </w:r>
+            <w:r>
+              <w:rPr>
+                <w:rStyle w:val="Hyperlink"/>
+                <w:rFonts w:hint="cs"/>
+                <w:noProof/>
+                <w:rtl/>
+                <w:lang w:bidi="fa-IR"/>
+              </w:rPr>
+              <w:t>ی‌</w:t>
+            </w:r>
+            <w:r>
+              <w:rPr>
+                <w:rStyle w:val="Hyperlink"/>
+                <w:rFonts w:hint="eastAsia"/>
+                <w:noProof/>
+                <w:rtl/>
+                <w:lang w:bidi="fa-IR"/>
+              </w:rPr>
+              <w:t>ها</w:t>
+            </w:r>
+            <w:r>
+              <w:rPr>
+                <w:rStyle w:val="Hyperlink"/>
+                <w:rFonts w:hint="cs"/>
+                <w:noProof/>
+                <w:rtl/>
+                <w:lang w:bidi="fa-IR"/>
+              </w:rPr>
+              <w:t>ی</w:t>
+            </w:r>
+            <w:r>
+              <w:rPr>
+                <w:rStyle w:val="Hyperlink"/>
+                <w:noProof/>
+                <w:rtl/>
+                <w:lang w:bidi="fa-IR"/>
+              </w:rPr>
+              <w:t xml:space="preserve"> </w:t>
+            </w:r>
+            <w:r>
+              <w:rPr>
+                <w:rStyle w:val="Hyperlink"/>
+                <w:rFonts w:hint="eastAsia"/>
+                <w:noProof/>
+                <w:rtl/>
+                <w:lang w:bidi="fa-IR"/>
+              </w:rPr>
+              <w:t>ب</w:t>
+            </w:r>
+            <w:r>
+              <w:rPr>
+                <w:rStyle w:val="Hyperlink"/>
+                <w:rFonts w:hint="cs"/>
+                <w:noProof/>
+                <w:rtl/>
+                <w:lang w:bidi="fa-IR"/>
+              </w:rPr>
+              <w:t>ی</w:t>
+            </w:r>
+            <w:r>
+              <w:rPr>
+                <w:rStyle w:val="Hyperlink"/>
+                <w:rFonts w:hint="eastAsia"/>
+                <w:noProof/>
+                <w:rtl/>
+                <w:lang w:bidi="fa-IR"/>
+              </w:rPr>
+              <w:t>شتر</w:t>
+            </w:r>
+            <w:r>
+              <w:rPr>
+                <w:noProof/>
+                <w:webHidden/>
+              </w:rPr>
+              <w:tab/>
+            </w:r>
+            <w:r>
+              <w:rPr>
+                <w:noProof/>
+                <w:webHidden/>
+              </w:rPr>
+              <w:fldChar w:fldCharType="begin"/>
+            </w:r>
+            <w:r>
+              <w:rPr>
+                <w:noProof/>
+                <w:webHidden/>
+              </w:rPr>
+              <w:instrText xml:space="preserve"> PAGEREF _Toc203468058 \h </w:instrText>
+            </w:r>
+            <w:r>
+              <w:rPr>
+                <w:noProof/>
+                <w:webHidden/>
+              </w:rPr>
+            </w:r>
+            <w:r>
+              <w:rPr>
+                <w:noProof/>
+                <w:webHidden/>
+              </w:rPr>
+              <w:fldChar w:fldCharType="separate"/>
+            </w:r>
+            <w:r>
+              <w:rPr>
+                <w:noProof/>
+                <w:webHidden/>
+              </w:rPr>
+              <w:t>5</w:t>
+            </w:r>
+            <w:r>
+              <w:rPr>
+                <w:noProof/>
+                <w:webHidden/>
+              </w:rPr>
+              <w:fldChar w:fldCharType="end"/>
+            </w:r>
+          </w:hyperlink>
+        </w:p>
+        <w:p>
+          <w:pPr>
+            <w:pStyle w:val="TOC1"/>
+            <w:rPr>
+              <w:rFonts w:eastAsiaTheme="minorEastAsia" w:cstheme="minorBidi"/>
+              <w:noProof/>
+            </w:rPr>
+          </w:pPr>
+          <w:hyperlink w:anchor="_Toc203468059" w:history="1">
+            <w:r>
+              <w:rPr>
+                <w:rStyle w:val="Hyperlink"/>
+                <w:rFonts w:hint="eastAsia"/>
+                <w:noProof/>
+                <w:rtl/>
+                <w:lang w:bidi="fa-IR"/>
+              </w:rPr>
               <w:t>مدل</w:t>
             </w:r>
             <w:r>
@@ -1185,7 +1227,7 @@
                 <w:noProof/>
                 <w:webHidden/>
               </w:rPr>
-              <w:instrText xml:space="preserve"> PAGEREF _Toc203385263 \h </w:instrText>
+              <w:instrText xml:space="preserve"> PAGEREF _Toc203468059 \h </w:instrText>
             </w:r>
             <w:r>
               <w:rPr>
@@ -1205,7 +1247,7 @@
                 <w:noProof/>
                 <w:webHidden/>
               </w:rPr>
-              <w:t>7</w:t>
+              <w:t>8</w:t>
             </w:r>
             <w:r>
               <w:rPr>
@@ -1224,10 +1266,11 @@
             </w:tabs>
             <w:bidi/>
             <w:rPr>
+              <w:rFonts w:eastAsiaTheme="minorEastAsia" w:cstheme="minorBidi"/>
               <w:noProof/>
             </w:rPr>
           </w:pPr>
-          <w:hyperlink w:anchor="_Toc203385264" w:history="1">
+          <w:hyperlink w:anchor="_Toc203468060" w:history="1">
             <w:r>
               <w:rPr>
                 <w:rStyle w:val="Hyperlink"/>
@@ -1257,7 +1300,7 @@
                 <w:noProof/>
                 <w:webHidden/>
               </w:rPr>
-              <w:instrText xml:space="preserve"> PAGEREF _Toc203385264 \h </w:instrText>
+              <w:instrText xml:space="preserve"> PAGEREF _Toc203468060 \h </w:instrText>
             </w:r>
             <w:r>
               <w:rPr>
@@ -1277,7 +1320,7 @@
                 <w:noProof/>
                 <w:webHidden/>
               </w:rPr>
-              <w:t>7</w:t>
+              <w:t>8</w:t>
             </w:r>
             <w:r>
               <w:rPr>
@@ -1296,10 +1339,11 @@
             </w:tabs>
             <w:bidi/>
             <w:rPr>
+              <w:rFonts w:eastAsiaTheme="minorEastAsia" w:cstheme="minorBidi"/>
               <w:noProof/>
             </w:rPr>
           </w:pPr>
-          <w:hyperlink w:anchor="_Toc203385265" w:history="1">
+          <w:hyperlink w:anchor="_Toc203468061" w:history="1">
             <w:r>
               <w:rPr>
                 <w:rStyle w:val="Hyperlink"/>
@@ -1368,7 +1412,7 @@
                 <w:noProof/>
                 <w:webHidden/>
               </w:rPr>
-              <w:instrText xml:space="preserve"> PAGEREF _Toc203385265 \h </w:instrText>
+              <w:instrText xml:space="preserve"> PAGEREF _Toc203468061 \h </w:instrText>
             </w:r>
             <w:r>
               <w:rPr>
@@ -1388,7 +1432,7 @@
                 <w:noProof/>
                 <w:webHidden/>
               </w:rPr>
-              <w:t>8</w:t>
+              <w:t>9</w:t>
             </w:r>
             <w:r>
               <w:rPr>
@@ -1402,15 +1446,343 @@
         <w:p>
           <w:pPr>
             <w:pStyle w:val="TOC1"/>
+            <w:rPr>
+              <w:rFonts w:eastAsiaTheme="minorEastAsia" w:cstheme="minorBidi"/>
+              <w:noProof/>
+            </w:rPr>
+          </w:pPr>
+          <w:hyperlink w:anchor="_Toc203468062" w:history="1">
+            <w:r>
+              <w:rPr>
+                <w:rStyle w:val="Hyperlink"/>
+                <w:rFonts w:hint="eastAsia"/>
+                <w:noProof/>
+                <w:rtl/>
+                <w:lang w:bidi="fa-IR"/>
+              </w:rPr>
+              <w:t>ا</w:t>
+            </w:r>
+            <w:r>
+              <w:rPr>
+                <w:rStyle w:val="Hyperlink"/>
+                <w:rFonts w:hint="cs"/>
+                <w:noProof/>
+                <w:rtl/>
+                <w:lang w:bidi="fa-IR"/>
+              </w:rPr>
+              <w:t>ی</w:t>
+            </w:r>
+            <w:r>
+              <w:rPr>
+                <w:rStyle w:val="Hyperlink"/>
+                <w:rFonts w:hint="eastAsia"/>
+                <w:noProof/>
+                <w:rtl/>
+                <w:lang w:bidi="fa-IR"/>
+              </w:rPr>
+              <w:t>جاد</w:t>
+            </w:r>
+            <w:r>
+              <w:rPr>
+                <w:rStyle w:val="Hyperlink"/>
+                <w:noProof/>
+                <w:rtl/>
+                <w:lang w:bidi="fa-IR"/>
+              </w:rPr>
+              <w:t xml:space="preserve"> </w:t>
+            </w:r>
+            <w:r>
+              <w:rPr>
+                <w:rStyle w:val="Hyperlink"/>
+                <w:rFonts w:hint="eastAsia"/>
+                <w:noProof/>
+                <w:rtl/>
+                <w:lang w:bidi="fa-IR"/>
+              </w:rPr>
+              <w:t>مجموعه</w:t>
+            </w:r>
+            <w:r>
+              <w:rPr>
+                <w:rStyle w:val="Hyperlink"/>
+                <w:noProof/>
+                <w:rtl/>
+                <w:lang w:bidi="fa-IR"/>
+              </w:rPr>
+              <w:t xml:space="preserve"> </w:t>
+            </w:r>
+            <w:r>
+              <w:rPr>
+                <w:rStyle w:val="Hyperlink"/>
+                <w:rFonts w:hint="eastAsia"/>
+                <w:noProof/>
+                <w:rtl/>
+                <w:lang w:bidi="fa-IR"/>
+              </w:rPr>
+              <w:t>داده</w:t>
+            </w:r>
+            <w:r>
+              <w:rPr>
+                <w:noProof/>
+                <w:webHidden/>
+              </w:rPr>
+              <w:tab/>
+            </w:r>
+            <w:r>
+              <w:rPr>
+                <w:noProof/>
+                <w:webHidden/>
+              </w:rPr>
+              <w:fldChar w:fldCharType="begin"/>
+            </w:r>
+            <w:r>
+              <w:rPr>
+                <w:noProof/>
+                <w:webHidden/>
+              </w:rPr>
+              <w:instrText xml:space="preserve"> PAGEREF _Toc203468062 \h </w:instrText>
+            </w:r>
+            <w:r>
+              <w:rPr>
+                <w:noProof/>
+                <w:webHidden/>
+              </w:rPr>
+            </w:r>
+            <w:r>
+              <w:rPr>
+                <w:noProof/>
+                <w:webHidden/>
+              </w:rPr>
+              <w:fldChar w:fldCharType="separate"/>
+            </w:r>
+            <w:r>
+              <w:rPr>
+                <w:noProof/>
+                <w:webHidden/>
+              </w:rPr>
+              <w:t>9</w:t>
+            </w:r>
+            <w:r>
+              <w:rPr>
+                <w:noProof/>
+                <w:webHidden/>
+              </w:rPr>
+              <w:fldChar w:fldCharType="end"/>
+            </w:r>
+          </w:hyperlink>
+        </w:p>
+        <w:p>
+          <w:pPr>
+            <w:pStyle w:val="TOC1"/>
+            <w:rPr>
+              <w:rFonts w:eastAsiaTheme="minorEastAsia" w:cstheme="minorBidi"/>
+              <w:noProof/>
+            </w:rPr>
+          </w:pPr>
+          <w:hyperlink w:anchor="_Toc203468063" w:history="1">
+            <w:r>
+              <w:rPr>
+                <w:rStyle w:val="Hyperlink"/>
+                <w:rFonts w:hint="eastAsia"/>
+                <w:noProof/>
+                <w:rtl/>
+              </w:rPr>
+              <w:t>پ</w:t>
+            </w:r>
+            <w:r>
+              <w:rPr>
+                <w:rStyle w:val="Hyperlink"/>
+                <w:rFonts w:hint="cs"/>
+                <w:noProof/>
+                <w:rtl/>
+              </w:rPr>
+              <w:t>ی</w:t>
+            </w:r>
+            <w:r>
+              <w:rPr>
+                <w:rStyle w:val="Hyperlink"/>
+                <w:rFonts w:hint="eastAsia"/>
+                <w:noProof/>
+                <w:rtl/>
+              </w:rPr>
+              <w:t>اده‌ساز</w:t>
+            </w:r>
+            <w:r>
+              <w:rPr>
+                <w:rStyle w:val="Hyperlink"/>
+                <w:rFonts w:hint="cs"/>
+                <w:noProof/>
+                <w:rtl/>
+              </w:rPr>
+              <w:t>ی</w:t>
+            </w:r>
+            <w:r>
+              <w:rPr>
+                <w:rStyle w:val="Hyperlink"/>
+                <w:noProof/>
+                <w:rtl/>
+              </w:rPr>
+              <w:t xml:space="preserve"> </w:t>
+            </w:r>
+            <w:r>
+              <w:rPr>
+                <w:rStyle w:val="Hyperlink"/>
+                <w:rFonts w:hint="eastAsia"/>
+                <w:noProof/>
+                <w:rtl/>
+              </w:rPr>
+              <w:t>مدل</w:t>
+            </w:r>
+            <w:r>
+              <w:rPr>
+                <w:rStyle w:val="Hyperlink"/>
+                <w:noProof/>
+                <w:rtl/>
+              </w:rPr>
+              <w:t xml:space="preserve"> </w:t>
+            </w:r>
+            <w:r>
+              <w:rPr>
+                <w:rStyle w:val="Hyperlink"/>
+                <w:rFonts w:hint="cs"/>
+                <w:noProof/>
+                <w:rtl/>
+              </w:rPr>
+              <w:t>ی</w:t>
+            </w:r>
+            <w:r>
+              <w:rPr>
+                <w:rStyle w:val="Hyperlink"/>
+                <w:rFonts w:hint="eastAsia"/>
+                <w:noProof/>
+                <w:rtl/>
+              </w:rPr>
+              <w:t>ادگ</w:t>
+            </w:r>
+            <w:r>
+              <w:rPr>
+                <w:rStyle w:val="Hyperlink"/>
+                <w:rFonts w:hint="cs"/>
+                <w:noProof/>
+                <w:rtl/>
+              </w:rPr>
+              <w:t>ی</w:t>
+            </w:r>
+            <w:r>
+              <w:rPr>
+                <w:rStyle w:val="Hyperlink"/>
+                <w:rFonts w:hint="eastAsia"/>
+                <w:noProof/>
+                <w:rtl/>
+              </w:rPr>
+              <w:t>ر</w:t>
+            </w:r>
+            <w:r>
+              <w:rPr>
+                <w:rStyle w:val="Hyperlink"/>
+                <w:rFonts w:hint="cs"/>
+                <w:noProof/>
+                <w:rtl/>
+              </w:rPr>
+              <w:t>ی</w:t>
+            </w:r>
+            <w:r>
+              <w:rPr>
+                <w:rStyle w:val="Hyperlink"/>
+                <w:noProof/>
+                <w:rtl/>
+              </w:rPr>
+              <w:t xml:space="preserve"> </w:t>
+            </w:r>
+            <w:r>
+              <w:rPr>
+                <w:rStyle w:val="Hyperlink"/>
+                <w:rFonts w:hint="eastAsia"/>
+                <w:noProof/>
+                <w:rtl/>
+              </w:rPr>
+              <w:t>ماش</w:t>
+            </w:r>
+            <w:r>
+              <w:rPr>
+                <w:rStyle w:val="Hyperlink"/>
+                <w:rFonts w:hint="cs"/>
+                <w:noProof/>
+                <w:rtl/>
+              </w:rPr>
+              <w:t>ی</w:t>
+            </w:r>
+            <w:r>
+              <w:rPr>
+                <w:rStyle w:val="Hyperlink"/>
+                <w:rFonts w:hint="eastAsia"/>
+                <w:noProof/>
+                <w:rtl/>
+              </w:rPr>
+              <w:t>ن</w:t>
+            </w:r>
+            <w:r>
+              <w:rPr>
+                <w:noProof/>
+                <w:webHidden/>
+              </w:rPr>
+              <w:tab/>
+            </w:r>
+            <w:r>
+              <w:rPr>
+                <w:noProof/>
+                <w:webHidden/>
+              </w:rPr>
+              <w:fldChar w:fldCharType="begin"/>
+            </w:r>
+            <w:r>
+              <w:rPr>
+                <w:noProof/>
+                <w:webHidden/>
+              </w:rPr>
+              <w:instrText xml:space="preserve"> PAGEREF _Toc203468063 \h </w:instrText>
+            </w:r>
+            <w:r>
+              <w:rPr>
+                <w:noProof/>
+                <w:webHidden/>
+              </w:rPr>
+            </w:r>
+            <w:r>
+              <w:rPr>
+                <w:noProof/>
+                <w:webHidden/>
+              </w:rPr>
+              <w:fldChar w:fldCharType="separate"/>
+            </w:r>
+            <w:r>
+              <w:rPr>
+                <w:noProof/>
+                <w:webHidden/>
+              </w:rPr>
+              <w:t>10</w:t>
+            </w:r>
+            <w:r>
+              <w:rPr>
+                <w:noProof/>
+                <w:webHidden/>
+              </w:rPr>
+              <w:fldChar w:fldCharType="end"/>
+            </w:r>
+          </w:hyperlink>
+        </w:p>
+        <w:p>
+          <w:pPr>
+            <w:pStyle w:val="TOC2"/>
             <w:tabs>
               <w:tab w:val="right" w:leader="dot" w:pos="9350"/>
             </w:tabs>
             <w:bidi/>
             <w:rPr>
+              <w:rFonts w:eastAsiaTheme="minorEastAsia" w:cstheme="minorBidi"/>
               <w:noProof/>
             </w:rPr>
           </w:pPr>
-          <w:hyperlink w:anchor="_Toc203385266" w:history="1">
+          <w:hyperlink w:anchor="_Toc203468064" w:history="1">
             <w:r>
               <w:rPr>
                 <w:rStyle w:val="Hyperlink"/>
@@ -1419,7 +1791,7 @@
                 <w:rtl/>
                 <w:lang w:bidi="fa-IR"/>
               </w:rPr>
-              <w:t>ا</w:t>
+              <w:t>پ</w:t>
             </w:r>
             <w:r>
               <w:rPr>
@@ -1439,7 +1811,7 @@
                 <w:rtl/>
                 <w:lang w:bidi="fa-IR"/>
               </w:rPr>
-              <w:t>جاد</w:t>
+              <w:t>ش</w:t>
             </w:r>
             <w:r>
               <w:rPr>
@@ -1458,7 +1830,7 @@
                 <w:rtl/>
                 <w:lang w:bidi="fa-IR"/>
               </w:rPr>
-              <w:t>مجموعه</w:t>
+              <w:t>پردازش</w:t>
             </w:r>
             <w:r>
               <w:rPr>
@@ -1477,7 +1849,7 @@
                 <w:rtl/>
                 <w:lang w:bidi="fa-IR"/>
               </w:rPr>
-              <w:t>داده</w:t>
+              <w:t>داده‌ها</w:t>
             </w:r>
             <w:r>
               <w:rPr>
@@ -1498,7 +1870,7 @@
                 <w:noProof/>
                 <w:webHidden/>
               </w:rPr>
-              <w:instrText xml:space="preserve"> PAGEREF _Toc203385266 \h </w:instrText>
+              <w:instrText xml:space="preserve"> PAGEREF _Toc203468064 \h </w:instrText>
             </w:r>
             <w:r>
               <w:rPr>
@@ -1518,7 +1890,277 @@
                 <w:noProof/>
                 <w:webHidden/>
               </w:rPr>
-              <w:t>8</w:t>
+              <w:t>10</w:t>
+            </w:r>
+            <w:r>
+              <w:rPr>
+                <w:noProof/>
+                <w:webHidden/>
+              </w:rPr>
+              <w:fldChar w:fldCharType="end"/>
+            </w:r>
+          </w:hyperlink>
+        </w:p>
+        <w:p>
+          <w:pPr>
+            <w:pStyle w:val="TOC2"/>
+            <w:tabs>
+              <w:tab w:val="right" w:leader="dot" w:pos="9350"/>
+            </w:tabs>
+            <w:bidi/>
+            <w:rPr>
+              <w:rFonts w:eastAsiaTheme="minorEastAsia" w:cstheme="minorBidi"/>
+              <w:noProof/>
+            </w:rPr>
+          </w:pPr>
+          <w:hyperlink w:anchor="_Toc203468065" w:history="1">
+            <w:r>
+              <w:rPr>
+                <w:rStyle w:val="Hyperlink"/>
+                <w:rFonts w:hint="eastAsia"/>
+                <w:noProof/>
+                <w:rtl/>
+                <w:lang w:bidi="fa-IR"/>
+              </w:rPr>
+              <w:t>مدل</w:t>
+            </w:r>
+            <w:r>
+              <w:rPr>
+                <w:rStyle w:val="Hyperlink"/>
+                <w:noProof/>
+                <w:rtl/>
+                <w:lang w:bidi="fa-IR"/>
+              </w:rPr>
+              <w:t xml:space="preserve"> </w:t>
+            </w:r>
+            <w:r>
+              <w:rPr>
+                <w:rStyle w:val="Hyperlink"/>
+                <w:noProof/>
+                <w:lang w:bidi="fa-IR"/>
+              </w:rPr>
+              <w:t>Linear Regression</w:t>
+            </w:r>
+            <w:r>
+              <w:rPr>
+                <w:noProof/>
+                <w:webHidden/>
+              </w:rPr>
+              <w:tab/>
+            </w:r>
+            <w:r>
+              <w:rPr>
+                <w:noProof/>
+                <w:webHidden/>
+              </w:rPr>
+              <w:fldChar w:fldCharType="begin"/>
+            </w:r>
+            <w:r>
+              <w:rPr>
+                <w:noProof/>
+                <w:webHidden/>
+              </w:rPr>
+              <w:instrText xml:space="preserve"> PAGEREF _Toc203468065 \h </w:instrText>
+            </w:r>
+            <w:r>
+              <w:rPr>
+                <w:noProof/>
+                <w:webHidden/>
+              </w:rPr>
+            </w:r>
+            <w:r>
+              <w:rPr>
+                <w:noProof/>
+                <w:webHidden/>
+              </w:rPr>
+              <w:fldChar w:fldCharType="separate"/>
+            </w:r>
+            <w:r>
+              <w:rPr>
+                <w:noProof/>
+                <w:webHidden/>
+              </w:rPr>
+              <w:t>11</w:t>
+            </w:r>
+            <w:r>
+              <w:rPr>
+                <w:noProof/>
+                <w:webHidden/>
+              </w:rPr>
+              <w:fldChar w:fldCharType="end"/>
+            </w:r>
+          </w:hyperlink>
+        </w:p>
+        <w:p>
+          <w:pPr>
+            <w:pStyle w:val="TOC2"/>
+            <w:tabs>
+              <w:tab w:val="right" w:leader="dot" w:pos="9350"/>
+            </w:tabs>
+            <w:bidi/>
+            <w:rPr>
+              <w:rFonts w:eastAsiaTheme="minorEastAsia" w:cstheme="minorBidi"/>
+              <w:noProof/>
+            </w:rPr>
+          </w:pPr>
+          <w:hyperlink w:anchor="_Toc203468066" w:history="1">
+            <w:r>
+              <w:rPr>
+                <w:rStyle w:val="Hyperlink"/>
+                <w:rFonts w:hint="eastAsia"/>
+                <w:noProof/>
+                <w:rtl/>
+                <w:lang w:bidi="fa-IR"/>
+              </w:rPr>
+              <w:t>مدل</w:t>
+            </w:r>
+            <w:r>
+              <w:rPr>
+                <w:rStyle w:val="Hyperlink"/>
+                <w:noProof/>
+                <w:rtl/>
+                <w:lang w:bidi="fa-IR"/>
+              </w:rPr>
+              <w:t xml:space="preserve"> </w:t>
+            </w:r>
+            <w:r>
+              <w:rPr>
+                <w:rStyle w:val="Hyperlink"/>
+                <w:noProof/>
+                <w:lang w:bidi="fa-IR"/>
+              </w:rPr>
+              <w:t>Random Forest Classifier</w:t>
+            </w:r>
+            <w:r>
+              <w:rPr>
+                <w:noProof/>
+                <w:webHidden/>
+              </w:rPr>
+              <w:tab/>
+            </w:r>
+            <w:r>
+              <w:rPr>
+                <w:noProof/>
+                <w:webHidden/>
+              </w:rPr>
+              <w:fldChar w:fldCharType="begin"/>
+            </w:r>
+            <w:r>
+              <w:rPr>
+                <w:noProof/>
+                <w:webHidden/>
+              </w:rPr>
+              <w:instrText xml:space="preserve"> PAGEREF _Toc203468066 \h </w:instrText>
+            </w:r>
+            <w:r>
+              <w:rPr>
+                <w:noProof/>
+                <w:webHidden/>
+              </w:rPr>
+            </w:r>
+            <w:r>
+              <w:rPr>
+                <w:noProof/>
+                <w:webHidden/>
+              </w:rPr>
+              <w:fldChar w:fldCharType="separate"/>
+            </w:r>
+            <w:r>
+              <w:rPr>
+                <w:noProof/>
+                <w:webHidden/>
+              </w:rPr>
+              <w:t>11</w:t>
+            </w:r>
+            <w:r>
+              <w:rPr>
+                <w:noProof/>
+                <w:webHidden/>
+              </w:rPr>
+              <w:fldChar w:fldCharType="end"/>
+            </w:r>
+          </w:hyperlink>
+        </w:p>
+        <w:p>
+          <w:pPr>
+            <w:pStyle w:val="TOC2"/>
+            <w:tabs>
+              <w:tab w:val="right" w:leader="dot" w:pos="9350"/>
+            </w:tabs>
+            <w:bidi/>
+            <w:rPr>
+              <w:rFonts w:eastAsiaTheme="minorEastAsia" w:cstheme="minorBidi"/>
+              <w:noProof/>
+            </w:rPr>
+          </w:pPr>
+          <w:hyperlink w:anchor="_Toc203468067" w:history="1">
+            <w:r>
+              <w:rPr>
+                <w:rStyle w:val="Hyperlink"/>
+                <w:rFonts w:hint="eastAsia"/>
+                <w:noProof/>
+                <w:rtl/>
+                <w:lang w:bidi="fa-IR"/>
+              </w:rPr>
+              <w:t>مدل</w:t>
+            </w:r>
+            <w:r>
+              <w:rPr>
+                <w:rStyle w:val="Hyperlink"/>
+                <w:noProof/>
+                <w:rtl/>
+                <w:lang w:bidi="fa-IR"/>
+              </w:rPr>
+              <w:t xml:space="preserve"> </w:t>
+            </w:r>
+            <w:r>
+              <w:rPr>
+                <w:rStyle w:val="Hyperlink"/>
+                <w:noProof/>
+                <w:lang w:bidi="fa-IR"/>
+              </w:rPr>
+              <w:t>XGBoost</w:t>
+            </w:r>
+            <w:r>
+              <w:rPr>
+                <w:noProof/>
+                <w:webHidden/>
+              </w:rPr>
+              <w:tab/>
+            </w:r>
+            <w:r>
+              <w:rPr>
+                <w:noProof/>
+                <w:webHidden/>
+              </w:rPr>
+              <w:fldChar w:fldCharType="begin"/>
+            </w:r>
+            <w:r>
+              <w:rPr>
+                <w:noProof/>
+                <w:webHidden/>
+              </w:rPr>
+              <w:instrText xml:space="preserve"> PAGEREF _Toc203468067 \h </w:instrText>
+            </w:r>
+            <w:r>
+              <w:rPr>
+                <w:noProof/>
+                <w:webHidden/>
+              </w:rPr>
+            </w:r>
+            <w:r>
+              <w:rPr>
+                <w:noProof/>
+                <w:webHidden/>
+              </w:rPr>
+              <w:fldChar w:fldCharType="separate"/>
+            </w:r>
+            <w:r>
+              <w:rPr>
+                <w:noProof/>
+                <w:webHidden/>
+              </w:rPr>
+              <w:t>11</w:t>
             </w:r>
             <w:r>
               <w:rPr>
@@ -1545,91 +2187,14 @@
       </w:sdtContent>
     </w:sdt>
     <w:p>
+      <w:pPr>
+        <w:jc w:val="left"/>
+        <w:rPr>
+          <w:rtl/>
+        </w:rPr>
+      </w:pPr>
       <w:r>
         <w:br w:type="page"/>
-      </w:r>
-    </w:p>
-    <w:p>
-      <w:pPr>
-        <w:bidi/>
-        <w:jc w:val="left"/>
-        <w:rPr>
-          <w:rtl/>
-          <w:lang w:bidi="fa-IR"/>
-        </w:rPr>
-      </w:pPr>
-      <w:r>
-        <w:rPr>
-          <w:rFonts w:hint="cs"/>
-          <w:rtl/>
-          <w:lang w:bidi="fa-IR"/>
-        </w:rPr>
-        <w:lastRenderedPageBreak/>
-        <w:t xml:space="preserve">شبکه‌ها </w:t>
-      </w:r>
-      <w:r>
-        <w:rPr>
-          <w:lang w:bidi="fa-IR"/>
-        </w:rPr>
-        <w:t xml:space="preserve"> Erdos-</w:t>
-      </w:r>
-      <w:proofErr w:type="spellStart"/>
-      <w:r>
-        <w:rPr>
-          <w:lang w:bidi="fa-IR"/>
-        </w:rPr>
-        <w:t>Renyi</w:t>
-      </w:r>
-      <w:proofErr w:type="spellEnd"/>
-      <w:r>
-        <w:rPr>
-          <w:lang w:bidi="fa-IR"/>
-        </w:rPr>
-        <w:t xml:space="preserve">, </w:t>
-      </w:r>
-      <w:proofErr w:type="spellStart"/>
-      <w:r>
-        <w:rPr>
-          <w:lang w:bidi="fa-IR"/>
-        </w:rPr>
-        <w:t>Barabasi</w:t>
-      </w:r>
-      <w:proofErr w:type="spellEnd"/>
-      <w:r>
-        <w:rPr>
-          <w:lang w:bidi="fa-IR"/>
-        </w:rPr>
-        <w:t xml:space="preserve">-Albert </w:t>
-      </w:r>
-      <w:r>
-        <w:rPr>
-          <w:rFonts w:hint="cs"/>
-          <w:rtl/>
-          <w:lang w:bidi="fa-IR"/>
-        </w:rPr>
-        <w:t>و</w:t>
-      </w:r>
-      <w:r>
-        <w:rPr>
-          <w:lang w:bidi="fa-IR"/>
-        </w:rPr>
-        <w:t xml:space="preserve"> Watts-</w:t>
-      </w:r>
-      <w:proofErr w:type="spellStart"/>
-      <w:r>
-        <w:rPr>
-          <w:lang w:bidi="fa-IR"/>
-        </w:rPr>
-        <w:t>Strogatz</w:t>
-      </w:r>
-      <w:proofErr w:type="spellEnd"/>
-      <w:r>
-        <w:rPr>
-          <w:rFonts w:hint="cs"/>
-          <w:rtl/>
-          <w:lang w:bidi="fa-IR"/>
-        </w:rPr>
-        <w:t xml:space="preserve"> سه نوع مدل شبکه هستند که برای تولید شبکه‌های پیچیده با ویژگی‌های خاص استفاده می‌شوند.</w:t>
       </w:r>
     </w:p>
     <w:p>
@@ -1637,11 +2202,1176 @@
         <w:pStyle w:val="Heading1"/>
         <w:bidi/>
         <w:jc w:val="left"/>
-        <w:rPr>
-          <w:lang w:bidi="fa-IR"/>
-        </w:rPr>
-      </w:pPr>
-      <w:bookmarkStart w:id="0" w:name="_Toc203385257"/>
+      </w:pPr>
+      <w:bookmarkStart w:id="0" w:name="_Toc203468052"/>
+      <w:r>
+        <w:rPr>
+          <w:rFonts w:hint="cs"/>
+          <w:rtl/>
+        </w:rPr>
+        <w:lastRenderedPageBreak/>
+        <w:t>فهرست اشکال</w:t>
+      </w:r>
+      <w:bookmarkEnd w:id="0"/>
+    </w:p>
+    <w:p>
+      <w:pPr>
+        <w:pStyle w:val="TableofFigures"/>
+        <w:tabs>
+          <w:tab w:val="right" w:leader="dot" w:pos="9350"/>
+        </w:tabs>
+        <w:bidi/>
+        <w:rPr>
+          <w:rFonts w:eastAsiaTheme="minorEastAsia" w:cstheme="minorBidi"/>
+          <w:noProof/>
+        </w:rPr>
+      </w:pPr>
+      <w:r>
+        <w:fldChar w:fldCharType="begin"/>
+      </w:r>
+      <w:r>
+        <w:instrText xml:space="preserve"> TOC \h \z \c "</w:instrText>
+      </w:r>
+      <w:r>
+        <w:rPr>
+          <w:rtl/>
+        </w:rPr>
+        <w:instrText>شکل</w:instrText>
+      </w:r>
+      <w:r>
+        <w:instrText xml:space="preserve">" </w:instrText>
+      </w:r>
+      <w:r>
+        <w:fldChar w:fldCharType="separate"/>
+      </w:r>
+      <w:hyperlink w:anchor="_Toc203468121" w:history="1">
+        <w:r>
+          <w:rPr>
+            <w:rStyle w:val="Hyperlink"/>
+            <w:rFonts w:hint="eastAsia"/>
+            <w:noProof/>
+            <w:rtl/>
+          </w:rPr>
+          <w:t>شکل</w:t>
+        </w:r>
+        <w:r>
+          <w:rPr>
+            <w:rStyle w:val="Hyperlink"/>
+            <w:noProof/>
+            <w:rtl/>
+          </w:rPr>
+          <w:t xml:space="preserve"> 1 </w:t>
+        </w:r>
+        <w:r>
+          <w:rPr>
+            <w:rStyle w:val="Hyperlink"/>
+            <w:rFonts w:hint="eastAsia"/>
+            <w:noProof/>
+            <w:rtl/>
+          </w:rPr>
+          <w:t>مدل</w:t>
+        </w:r>
+        <w:r>
+          <w:rPr>
+            <w:rStyle w:val="Hyperlink"/>
+            <w:noProof/>
+            <w:rtl/>
+          </w:rPr>
+          <w:t xml:space="preserve"> </w:t>
+        </w:r>
+        <w:r>
+          <w:rPr>
+            <w:rStyle w:val="Hyperlink"/>
+            <w:noProof/>
+          </w:rPr>
+          <w:t xml:space="preserve"> SIR</w:t>
+        </w:r>
+        <w:r>
+          <w:rPr>
+            <w:rStyle w:val="Hyperlink"/>
+            <w:noProof/>
+            <w:rtl/>
+            <w:lang w:bidi="fa-IR"/>
+          </w:rPr>
+          <w:t xml:space="preserve"> </w:t>
+        </w:r>
+        <w:r>
+          <w:rPr>
+            <w:rStyle w:val="Hyperlink"/>
+            <w:rFonts w:hint="eastAsia"/>
+            <w:noProof/>
+            <w:rtl/>
+            <w:lang w:bidi="fa-IR"/>
+          </w:rPr>
+          <w:t>در</w:t>
+        </w:r>
+        <w:r>
+          <w:rPr>
+            <w:rStyle w:val="Hyperlink"/>
+            <w:noProof/>
+            <w:rtl/>
+            <w:lang w:bidi="fa-IR"/>
+          </w:rPr>
+          <w:t xml:space="preserve"> </w:t>
+        </w:r>
+        <w:r>
+          <w:rPr>
+            <w:rStyle w:val="Hyperlink"/>
+            <w:rFonts w:hint="eastAsia"/>
+            <w:noProof/>
+            <w:rtl/>
+            <w:lang w:bidi="fa-IR"/>
+          </w:rPr>
+          <w:t>شبکه‌ها</w:t>
+        </w:r>
+        <w:r>
+          <w:rPr>
+            <w:rStyle w:val="Hyperlink"/>
+            <w:rFonts w:hint="cs"/>
+            <w:noProof/>
+            <w:rtl/>
+            <w:lang w:bidi="fa-IR"/>
+          </w:rPr>
+          <w:t>ی</w:t>
+        </w:r>
+        <w:r>
+          <w:rPr>
+            <w:rStyle w:val="Hyperlink"/>
+            <w:noProof/>
+            <w:rtl/>
+            <w:lang w:bidi="fa-IR"/>
+          </w:rPr>
+          <w:t xml:space="preserve"> </w:t>
+        </w:r>
+        <w:r>
+          <w:rPr>
+            <w:rStyle w:val="Hyperlink"/>
+            <w:rFonts w:hint="eastAsia"/>
+            <w:noProof/>
+            <w:rtl/>
+            <w:lang w:bidi="fa-IR"/>
+          </w:rPr>
+          <w:t>متفاوت</w:t>
+        </w:r>
+        <w:r>
+          <w:rPr>
+            <w:noProof/>
+            <w:webHidden/>
+          </w:rPr>
+          <w:tab/>
+        </w:r>
+        <w:r>
+          <w:rPr>
+            <w:noProof/>
+            <w:webHidden/>
+          </w:rPr>
+          <w:fldChar w:fldCharType="begin"/>
+        </w:r>
+        <w:r>
+          <w:rPr>
+            <w:noProof/>
+            <w:webHidden/>
+          </w:rPr>
+          <w:instrText xml:space="preserve"> PAGEREF _Toc203468121 \h </w:instrText>
+        </w:r>
+        <w:r>
+          <w:rPr>
+            <w:noProof/>
+            <w:webHidden/>
+          </w:rPr>
+        </w:r>
+        <w:r>
+          <w:rPr>
+            <w:noProof/>
+            <w:webHidden/>
+          </w:rPr>
+          <w:fldChar w:fldCharType="separate"/>
+        </w:r>
+        <w:r>
+          <w:rPr>
+            <w:noProof/>
+            <w:webHidden/>
+          </w:rPr>
+          <w:t>8</w:t>
+        </w:r>
+        <w:r>
+          <w:rPr>
+            <w:noProof/>
+            <w:webHidden/>
+          </w:rPr>
+          <w:fldChar w:fldCharType="end"/>
+        </w:r>
+      </w:hyperlink>
+    </w:p>
+    <w:p>
+      <w:pPr>
+        <w:pStyle w:val="TableofFigures"/>
+        <w:tabs>
+          <w:tab w:val="right" w:leader="dot" w:pos="9350"/>
+        </w:tabs>
+        <w:bidi/>
+        <w:rPr>
+          <w:rFonts w:eastAsiaTheme="minorEastAsia" w:cstheme="minorBidi"/>
+          <w:noProof/>
+        </w:rPr>
+      </w:pPr>
+      <w:hyperlink w:anchor="_Toc203468122" w:history="1">
+        <w:r>
+          <w:rPr>
+            <w:rStyle w:val="Hyperlink"/>
+            <w:rFonts w:hint="eastAsia"/>
+            <w:noProof/>
+            <w:rtl/>
+          </w:rPr>
+          <w:t>شکل</w:t>
+        </w:r>
+        <w:r>
+          <w:rPr>
+            <w:rStyle w:val="Hyperlink"/>
+            <w:noProof/>
+          </w:rPr>
+          <w:t xml:space="preserve"> 2</w:t>
+        </w:r>
+        <w:r>
+          <w:rPr>
+            <w:rStyle w:val="Hyperlink"/>
+            <w:noProof/>
+            <w:rtl/>
+            <w:lang w:bidi="fa-IR"/>
+          </w:rPr>
+          <w:t xml:space="preserve"> </w:t>
+        </w:r>
+        <w:r>
+          <w:rPr>
+            <w:rStyle w:val="Hyperlink"/>
+            <w:rFonts w:hint="eastAsia"/>
+            <w:noProof/>
+            <w:rtl/>
+            <w:lang w:bidi="fa-IR"/>
+          </w:rPr>
+          <w:t>اطلاعات</w:t>
+        </w:r>
+        <w:r>
+          <w:rPr>
+            <w:rStyle w:val="Hyperlink"/>
+            <w:noProof/>
+            <w:rtl/>
+            <w:lang w:bidi="fa-IR"/>
+          </w:rPr>
+          <w:t xml:space="preserve"> </w:t>
+        </w:r>
+        <w:r>
+          <w:rPr>
+            <w:rStyle w:val="Hyperlink"/>
+            <w:rFonts w:hint="eastAsia"/>
+            <w:noProof/>
+            <w:rtl/>
+            <w:lang w:bidi="fa-IR"/>
+          </w:rPr>
+          <w:t>د</w:t>
+        </w:r>
+        <w:r>
+          <w:rPr>
+            <w:rStyle w:val="Hyperlink"/>
+            <w:rFonts w:hint="cs"/>
+            <w:noProof/>
+            <w:rtl/>
+            <w:lang w:bidi="fa-IR"/>
+          </w:rPr>
+          <w:t>ی</w:t>
+        </w:r>
+        <w:r>
+          <w:rPr>
+            <w:rStyle w:val="Hyperlink"/>
+            <w:rFonts w:hint="eastAsia"/>
+            <w:noProof/>
+            <w:rtl/>
+            <w:lang w:bidi="fa-IR"/>
+          </w:rPr>
+          <w:t>تاست</w:t>
+        </w:r>
+        <w:r>
+          <w:rPr>
+            <w:noProof/>
+            <w:webHidden/>
+          </w:rPr>
+          <w:tab/>
+        </w:r>
+        <w:r>
+          <w:rPr>
+            <w:noProof/>
+            <w:webHidden/>
+          </w:rPr>
+          <w:fldChar w:fldCharType="begin"/>
+        </w:r>
+        <w:r>
+          <w:rPr>
+            <w:noProof/>
+            <w:webHidden/>
+          </w:rPr>
+          <w:instrText xml:space="preserve"> PAGEREF _Toc203468122 \h </w:instrText>
+        </w:r>
+        <w:r>
+          <w:rPr>
+            <w:noProof/>
+            <w:webHidden/>
+          </w:rPr>
+        </w:r>
+        <w:r>
+          <w:rPr>
+            <w:noProof/>
+            <w:webHidden/>
+          </w:rPr>
+          <w:fldChar w:fldCharType="separate"/>
+        </w:r>
+        <w:r>
+          <w:rPr>
+            <w:noProof/>
+            <w:webHidden/>
+          </w:rPr>
+          <w:t>10</w:t>
+        </w:r>
+        <w:r>
+          <w:rPr>
+            <w:noProof/>
+            <w:webHidden/>
+          </w:rPr>
+          <w:fldChar w:fldCharType="end"/>
+        </w:r>
+      </w:hyperlink>
+    </w:p>
+    <w:p>
+      <w:pPr>
+        <w:pStyle w:val="TableofFigures"/>
+        <w:tabs>
+          <w:tab w:val="right" w:leader="dot" w:pos="9350"/>
+        </w:tabs>
+        <w:bidi/>
+        <w:rPr>
+          <w:rFonts w:eastAsiaTheme="minorEastAsia" w:cstheme="minorBidi"/>
+          <w:noProof/>
+        </w:rPr>
+      </w:pPr>
+      <w:hyperlink w:anchor="_Toc203468123" w:history="1">
+        <w:r>
+          <w:rPr>
+            <w:rStyle w:val="Hyperlink"/>
+            <w:rFonts w:hint="eastAsia"/>
+            <w:noProof/>
+            <w:rtl/>
+          </w:rPr>
+          <w:t>شکل</w:t>
+        </w:r>
+        <w:r>
+          <w:rPr>
+            <w:rStyle w:val="Hyperlink"/>
+            <w:noProof/>
+            <w:rtl/>
+          </w:rPr>
+          <w:t xml:space="preserve"> 3</w:t>
+        </w:r>
+        <w:r>
+          <w:rPr>
+            <w:rStyle w:val="Hyperlink"/>
+            <w:noProof/>
+            <w:rtl/>
+            <w:lang w:bidi="fa-IR"/>
+          </w:rPr>
+          <w:t xml:space="preserve"> </w:t>
+        </w:r>
+        <w:r>
+          <w:rPr>
+            <w:rStyle w:val="Hyperlink"/>
+            <w:rFonts w:hint="eastAsia"/>
+            <w:noProof/>
+            <w:rtl/>
+            <w:lang w:bidi="fa-IR"/>
+          </w:rPr>
+          <w:t>خروج</w:t>
+        </w:r>
+        <w:r>
+          <w:rPr>
+            <w:rStyle w:val="Hyperlink"/>
+            <w:rFonts w:hint="cs"/>
+            <w:noProof/>
+            <w:rtl/>
+            <w:lang w:bidi="fa-IR"/>
+          </w:rPr>
+          <w:t>ی</w:t>
+        </w:r>
+        <w:r>
+          <w:rPr>
+            <w:rStyle w:val="Hyperlink"/>
+            <w:noProof/>
+            <w:rtl/>
+            <w:lang w:bidi="fa-IR"/>
+          </w:rPr>
+          <w:t xml:space="preserve"> </w:t>
+        </w:r>
+        <w:r>
+          <w:rPr>
+            <w:rStyle w:val="Hyperlink"/>
+            <w:rFonts w:hint="eastAsia"/>
+            <w:noProof/>
+            <w:rtl/>
+            <w:lang w:bidi="fa-IR"/>
+          </w:rPr>
+          <w:t>مدل</w:t>
+        </w:r>
+        <w:r>
+          <w:rPr>
+            <w:rStyle w:val="Hyperlink"/>
+            <w:noProof/>
+            <w:rtl/>
+            <w:lang w:bidi="fa-IR"/>
+          </w:rPr>
+          <w:t xml:space="preserve"> </w:t>
+        </w:r>
+        <w:r>
+          <w:rPr>
+            <w:rStyle w:val="Hyperlink"/>
+            <w:rFonts w:hint="cs"/>
+            <w:noProof/>
+            <w:rtl/>
+            <w:lang w:bidi="fa-IR"/>
+          </w:rPr>
+          <w:t>ی</w:t>
+        </w:r>
+        <w:r>
+          <w:rPr>
+            <w:rStyle w:val="Hyperlink"/>
+            <w:rFonts w:hint="eastAsia"/>
+            <w:noProof/>
+            <w:rtl/>
+            <w:lang w:bidi="fa-IR"/>
+          </w:rPr>
+          <w:t>ادگ</w:t>
+        </w:r>
+        <w:r>
+          <w:rPr>
+            <w:rStyle w:val="Hyperlink"/>
+            <w:rFonts w:hint="cs"/>
+            <w:noProof/>
+            <w:rtl/>
+            <w:lang w:bidi="fa-IR"/>
+          </w:rPr>
+          <w:t>ی</w:t>
+        </w:r>
+        <w:r>
+          <w:rPr>
+            <w:rStyle w:val="Hyperlink"/>
+            <w:rFonts w:hint="eastAsia"/>
+            <w:noProof/>
+            <w:rtl/>
+            <w:lang w:bidi="fa-IR"/>
+          </w:rPr>
+          <w:t>ر</w:t>
+        </w:r>
+        <w:r>
+          <w:rPr>
+            <w:rStyle w:val="Hyperlink"/>
+            <w:rFonts w:hint="cs"/>
+            <w:noProof/>
+            <w:rtl/>
+            <w:lang w:bidi="fa-IR"/>
+          </w:rPr>
+          <w:t>ی</w:t>
+        </w:r>
+        <w:r>
+          <w:rPr>
+            <w:rStyle w:val="Hyperlink"/>
+            <w:noProof/>
+            <w:rtl/>
+            <w:lang w:bidi="fa-IR"/>
+          </w:rPr>
+          <w:t xml:space="preserve"> </w:t>
+        </w:r>
+        <w:r>
+          <w:rPr>
+            <w:rStyle w:val="Hyperlink"/>
+            <w:rFonts w:hint="eastAsia"/>
+            <w:noProof/>
+            <w:rtl/>
+            <w:lang w:bidi="fa-IR"/>
+          </w:rPr>
+          <w:t>ماش</w:t>
+        </w:r>
+        <w:r>
+          <w:rPr>
+            <w:rStyle w:val="Hyperlink"/>
+            <w:rFonts w:hint="cs"/>
+            <w:noProof/>
+            <w:rtl/>
+            <w:lang w:bidi="fa-IR"/>
+          </w:rPr>
+          <w:t>ی</w:t>
+        </w:r>
+        <w:r>
+          <w:rPr>
+            <w:rStyle w:val="Hyperlink"/>
+            <w:rFonts w:hint="eastAsia"/>
+            <w:noProof/>
+            <w:rtl/>
+            <w:lang w:bidi="fa-IR"/>
+          </w:rPr>
+          <w:t>ن</w:t>
+        </w:r>
+        <w:r>
+          <w:rPr>
+            <w:rStyle w:val="Hyperlink"/>
+            <w:noProof/>
+            <w:rtl/>
+            <w:lang w:bidi="fa-IR"/>
+          </w:rPr>
+          <w:t xml:space="preserve"> </w:t>
+        </w:r>
+        <w:r>
+          <w:rPr>
+            <w:rStyle w:val="Hyperlink"/>
+            <w:noProof/>
+            <w:lang w:bidi="fa-IR"/>
+          </w:rPr>
+          <w:t>Linear Regression</w:t>
+        </w:r>
+        <w:r>
+          <w:rPr>
+            <w:noProof/>
+            <w:webHidden/>
+          </w:rPr>
+          <w:tab/>
+        </w:r>
+        <w:r>
+          <w:rPr>
+            <w:noProof/>
+            <w:webHidden/>
+          </w:rPr>
+          <w:fldChar w:fldCharType="begin"/>
+        </w:r>
+        <w:r>
+          <w:rPr>
+            <w:noProof/>
+            <w:webHidden/>
+          </w:rPr>
+          <w:instrText xml:space="preserve"> PAGEREF _Toc203468123 \h </w:instrText>
+        </w:r>
+        <w:r>
+          <w:rPr>
+            <w:noProof/>
+            <w:webHidden/>
+          </w:rPr>
+        </w:r>
+        <w:r>
+          <w:rPr>
+            <w:noProof/>
+            <w:webHidden/>
+          </w:rPr>
+          <w:fldChar w:fldCharType="separate"/>
+        </w:r>
+        <w:r>
+          <w:rPr>
+            <w:noProof/>
+            <w:webHidden/>
+          </w:rPr>
+          <w:t>11</w:t>
+        </w:r>
+        <w:r>
+          <w:rPr>
+            <w:noProof/>
+            <w:webHidden/>
+          </w:rPr>
+          <w:fldChar w:fldCharType="end"/>
+        </w:r>
+      </w:hyperlink>
+    </w:p>
+    <w:p>
+      <w:pPr>
+        <w:pStyle w:val="TableofFigures"/>
+        <w:tabs>
+          <w:tab w:val="right" w:leader="dot" w:pos="9350"/>
+        </w:tabs>
+        <w:bidi/>
+        <w:rPr>
+          <w:rFonts w:eastAsiaTheme="minorEastAsia" w:cstheme="minorBidi"/>
+          <w:noProof/>
+        </w:rPr>
+      </w:pPr>
+      <w:hyperlink w:anchor="_Toc203468124" w:history="1">
+        <w:r>
+          <w:rPr>
+            <w:rStyle w:val="Hyperlink"/>
+            <w:rFonts w:hint="eastAsia"/>
+            <w:noProof/>
+            <w:rtl/>
+          </w:rPr>
+          <w:t>شکل</w:t>
+        </w:r>
+        <w:r>
+          <w:rPr>
+            <w:rStyle w:val="Hyperlink"/>
+            <w:noProof/>
+            <w:rtl/>
+          </w:rPr>
+          <w:t xml:space="preserve"> 4</w:t>
+        </w:r>
+        <w:r>
+          <w:rPr>
+            <w:rStyle w:val="Hyperlink"/>
+            <w:noProof/>
+          </w:rPr>
+          <w:t xml:space="preserve"> </w:t>
+        </w:r>
+        <w:r>
+          <w:rPr>
+            <w:rStyle w:val="Hyperlink"/>
+            <w:rFonts w:hint="eastAsia"/>
+            <w:noProof/>
+            <w:rtl/>
+            <w:lang w:bidi="fa-IR"/>
+          </w:rPr>
+          <w:t>خروج</w:t>
+        </w:r>
+        <w:r>
+          <w:rPr>
+            <w:rStyle w:val="Hyperlink"/>
+            <w:rFonts w:hint="cs"/>
+            <w:noProof/>
+            <w:rtl/>
+            <w:lang w:bidi="fa-IR"/>
+          </w:rPr>
+          <w:t>ی</w:t>
+        </w:r>
+        <w:r>
+          <w:rPr>
+            <w:rStyle w:val="Hyperlink"/>
+            <w:noProof/>
+            <w:rtl/>
+            <w:lang w:bidi="fa-IR"/>
+          </w:rPr>
+          <w:t xml:space="preserve"> </w:t>
+        </w:r>
+        <w:r>
+          <w:rPr>
+            <w:rStyle w:val="Hyperlink"/>
+            <w:rFonts w:hint="eastAsia"/>
+            <w:noProof/>
+            <w:rtl/>
+            <w:lang w:bidi="fa-IR"/>
+          </w:rPr>
+          <w:t>مدل</w:t>
+        </w:r>
+        <w:r>
+          <w:rPr>
+            <w:rStyle w:val="Hyperlink"/>
+            <w:noProof/>
+            <w:rtl/>
+            <w:lang w:bidi="fa-IR"/>
+          </w:rPr>
+          <w:t xml:space="preserve"> </w:t>
+        </w:r>
+        <w:r>
+          <w:rPr>
+            <w:rStyle w:val="Hyperlink"/>
+            <w:rFonts w:hint="cs"/>
+            <w:noProof/>
+            <w:rtl/>
+            <w:lang w:bidi="fa-IR"/>
+          </w:rPr>
+          <w:t>ی</w:t>
+        </w:r>
+        <w:r>
+          <w:rPr>
+            <w:rStyle w:val="Hyperlink"/>
+            <w:rFonts w:hint="eastAsia"/>
+            <w:noProof/>
+            <w:rtl/>
+            <w:lang w:bidi="fa-IR"/>
+          </w:rPr>
+          <w:t>ادگ</w:t>
+        </w:r>
+        <w:r>
+          <w:rPr>
+            <w:rStyle w:val="Hyperlink"/>
+            <w:rFonts w:hint="cs"/>
+            <w:noProof/>
+            <w:rtl/>
+            <w:lang w:bidi="fa-IR"/>
+          </w:rPr>
+          <w:t>ی</w:t>
+        </w:r>
+        <w:r>
+          <w:rPr>
+            <w:rStyle w:val="Hyperlink"/>
+            <w:rFonts w:hint="eastAsia"/>
+            <w:noProof/>
+            <w:rtl/>
+            <w:lang w:bidi="fa-IR"/>
+          </w:rPr>
+          <w:t>ر</w:t>
+        </w:r>
+        <w:r>
+          <w:rPr>
+            <w:rStyle w:val="Hyperlink"/>
+            <w:rFonts w:hint="cs"/>
+            <w:noProof/>
+            <w:rtl/>
+            <w:lang w:bidi="fa-IR"/>
+          </w:rPr>
+          <w:t>ی</w:t>
+        </w:r>
+        <w:r>
+          <w:rPr>
+            <w:rStyle w:val="Hyperlink"/>
+            <w:noProof/>
+            <w:rtl/>
+            <w:lang w:bidi="fa-IR"/>
+          </w:rPr>
+          <w:t xml:space="preserve"> </w:t>
+        </w:r>
+        <w:r>
+          <w:rPr>
+            <w:rStyle w:val="Hyperlink"/>
+            <w:rFonts w:hint="eastAsia"/>
+            <w:noProof/>
+            <w:rtl/>
+            <w:lang w:bidi="fa-IR"/>
+          </w:rPr>
+          <w:t>ماش</w:t>
+        </w:r>
+        <w:r>
+          <w:rPr>
+            <w:rStyle w:val="Hyperlink"/>
+            <w:rFonts w:hint="cs"/>
+            <w:noProof/>
+            <w:rtl/>
+            <w:lang w:bidi="fa-IR"/>
+          </w:rPr>
+          <w:t>ی</w:t>
+        </w:r>
+        <w:r>
+          <w:rPr>
+            <w:rStyle w:val="Hyperlink"/>
+            <w:rFonts w:hint="eastAsia"/>
+            <w:noProof/>
+            <w:rtl/>
+            <w:lang w:bidi="fa-IR"/>
+          </w:rPr>
+          <w:t>ن</w:t>
+        </w:r>
+        <w:r>
+          <w:rPr>
+            <w:rStyle w:val="Hyperlink"/>
+            <w:noProof/>
+            <w:rtl/>
+            <w:lang w:bidi="fa-IR"/>
+          </w:rPr>
+          <w:t xml:space="preserve"> </w:t>
+        </w:r>
+        <w:r>
+          <w:rPr>
+            <w:rStyle w:val="Hyperlink"/>
+            <w:noProof/>
+            <w:lang w:bidi="fa-IR"/>
+          </w:rPr>
+          <w:t>Random Forest</w:t>
+        </w:r>
+        <w:r>
+          <w:rPr>
+            <w:noProof/>
+            <w:webHidden/>
+          </w:rPr>
+          <w:tab/>
+        </w:r>
+        <w:r>
+          <w:rPr>
+            <w:noProof/>
+            <w:webHidden/>
+          </w:rPr>
+          <w:fldChar w:fldCharType="begin"/>
+        </w:r>
+        <w:r>
+          <w:rPr>
+            <w:noProof/>
+            <w:webHidden/>
+          </w:rPr>
+          <w:instrText xml:space="preserve"> PAGEREF _Toc203468124 \h </w:instrText>
+        </w:r>
+        <w:r>
+          <w:rPr>
+            <w:noProof/>
+            <w:webHidden/>
+          </w:rPr>
+        </w:r>
+        <w:r>
+          <w:rPr>
+            <w:noProof/>
+            <w:webHidden/>
+          </w:rPr>
+          <w:fldChar w:fldCharType="separate"/>
+        </w:r>
+        <w:r>
+          <w:rPr>
+            <w:noProof/>
+            <w:webHidden/>
+          </w:rPr>
+          <w:t>11</w:t>
+        </w:r>
+        <w:r>
+          <w:rPr>
+            <w:noProof/>
+            <w:webHidden/>
+          </w:rPr>
+          <w:fldChar w:fldCharType="end"/>
+        </w:r>
+      </w:hyperlink>
+    </w:p>
+    <w:p>
+      <w:pPr>
+        <w:pStyle w:val="TableofFigures"/>
+        <w:tabs>
+          <w:tab w:val="right" w:leader="dot" w:pos="9350"/>
+        </w:tabs>
+        <w:bidi/>
+        <w:rPr>
+          <w:rFonts w:eastAsiaTheme="minorEastAsia" w:cstheme="minorBidi"/>
+          <w:noProof/>
+        </w:rPr>
+      </w:pPr>
+      <w:hyperlink w:anchor="_Toc203468125" w:history="1">
+        <w:r>
+          <w:rPr>
+            <w:rStyle w:val="Hyperlink"/>
+            <w:rFonts w:hint="eastAsia"/>
+            <w:noProof/>
+            <w:rtl/>
+          </w:rPr>
+          <w:t>شکل</w:t>
+        </w:r>
+        <w:r>
+          <w:rPr>
+            <w:rStyle w:val="Hyperlink"/>
+            <w:noProof/>
+            <w:rtl/>
+          </w:rPr>
+          <w:t xml:space="preserve"> 5</w:t>
+        </w:r>
+        <w:r>
+          <w:rPr>
+            <w:rStyle w:val="Hyperlink"/>
+            <w:noProof/>
+            <w:rtl/>
+            <w:lang w:bidi="fa-IR"/>
+          </w:rPr>
+          <w:t xml:space="preserve"> </w:t>
+        </w:r>
+        <w:r>
+          <w:rPr>
+            <w:rStyle w:val="Hyperlink"/>
+            <w:rFonts w:hint="eastAsia"/>
+            <w:noProof/>
+            <w:rtl/>
+            <w:lang w:bidi="fa-IR"/>
+          </w:rPr>
+          <w:t>خروج</w:t>
+        </w:r>
+        <w:r>
+          <w:rPr>
+            <w:rStyle w:val="Hyperlink"/>
+            <w:rFonts w:hint="cs"/>
+            <w:noProof/>
+            <w:rtl/>
+            <w:lang w:bidi="fa-IR"/>
+          </w:rPr>
+          <w:t>ی</w:t>
+        </w:r>
+        <w:r>
+          <w:rPr>
+            <w:rStyle w:val="Hyperlink"/>
+            <w:noProof/>
+            <w:rtl/>
+            <w:lang w:bidi="fa-IR"/>
+          </w:rPr>
+          <w:t xml:space="preserve"> </w:t>
+        </w:r>
+        <w:r>
+          <w:rPr>
+            <w:rStyle w:val="Hyperlink"/>
+            <w:rFonts w:hint="eastAsia"/>
+            <w:noProof/>
+            <w:rtl/>
+            <w:lang w:bidi="fa-IR"/>
+          </w:rPr>
+          <w:t>مدل</w:t>
+        </w:r>
+        <w:r>
+          <w:rPr>
+            <w:rStyle w:val="Hyperlink"/>
+            <w:noProof/>
+            <w:rtl/>
+            <w:lang w:bidi="fa-IR"/>
+          </w:rPr>
+          <w:t xml:space="preserve"> </w:t>
+        </w:r>
+        <w:r>
+          <w:rPr>
+            <w:rStyle w:val="Hyperlink"/>
+            <w:rFonts w:hint="cs"/>
+            <w:noProof/>
+            <w:rtl/>
+            <w:lang w:bidi="fa-IR"/>
+          </w:rPr>
+          <w:t>ی</w:t>
+        </w:r>
+        <w:r>
+          <w:rPr>
+            <w:rStyle w:val="Hyperlink"/>
+            <w:rFonts w:hint="eastAsia"/>
+            <w:noProof/>
+            <w:rtl/>
+            <w:lang w:bidi="fa-IR"/>
+          </w:rPr>
+          <w:t>ادگ</w:t>
+        </w:r>
+        <w:r>
+          <w:rPr>
+            <w:rStyle w:val="Hyperlink"/>
+            <w:rFonts w:hint="cs"/>
+            <w:noProof/>
+            <w:rtl/>
+            <w:lang w:bidi="fa-IR"/>
+          </w:rPr>
+          <w:t>ی</w:t>
+        </w:r>
+        <w:r>
+          <w:rPr>
+            <w:rStyle w:val="Hyperlink"/>
+            <w:rFonts w:hint="eastAsia"/>
+            <w:noProof/>
+            <w:rtl/>
+            <w:lang w:bidi="fa-IR"/>
+          </w:rPr>
+          <w:t>ر</w:t>
+        </w:r>
+        <w:r>
+          <w:rPr>
+            <w:rStyle w:val="Hyperlink"/>
+            <w:rFonts w:hint="cs"/>
+            <w:noProof/>
+            <w:rtl/>
+            <w:lang w:bidi="fa-IR"/>
+          </w:rPr>
+          <w:t>ی</w:t>
+        </w:r>
+        <w:r>
+          <w:rPr>
+            <w:rStyle w:val="Hyperlink"/>
+            <w:noProof/>
+            <w:rtl/>
+            <w:lang w:bidi="fa-IR"/>
+          </w:rPr>
+          <w:t xml:space="preserve"> </w:t>
+        </w:r>
+        <w:r>
+          <w:rPr>
+            <w:rStyle w:val="Hyperlink"/>
+            <w:rFonts w:hint="eastAsia"/>
+            <w:noProof/>
+            <w:rtl/>
+            <w:lang w:bidi="fa-IR"/>
+          </w:rPr>
+          <w:t>ماش</w:t>
+        </w:r>
+        <w:r>
+          <w:rPr>
+            <w:rStyle w:val="Hyperlink"/>
+            <w:rFonts w:hint="cs"/>
+            <w:noProof/>
+            <w:rtl/>
+            <w:lang w:bidi="fa-IR"/>
+          </w:rPr>
+          <w:t>ی</w:t>
+        </w:r>
+        <w:r>
+          <w:rPr>
+            <w:rStyle w:val="Hyperlink"/>
+            <w:rFonts w:hint="eastAsia"/>
+            <w:noProof/>
+            <w:rtl/>
+            <w:lang w:bidi="fa-IR"/>
+          </w:rPr>
+          <w:t>ن</w:t>
+        </w:r>
+        <w:r>
+          <w:rPr>
+            <w:rStyle w:val="Hyperlink"/>
+            <w:noProof/>
+            <w:rtl/>
+            <w:lang w:bidi="fa-IR"/>
+          </w:rPr>
+          <w:t xml:space="preserve"> </w:t>
+        </w:r>
+        <w:r>
+          <w:rPr>
+            <w:rStyle w:val="Hyperlink"/>
+            <w:noProof/>
+            <w:lang w:bidi="fa-IR"/>
+          </w:rPr>
+          <w:t>XGBoost</w:t>
+        </w:r>
+        <w:r>
+          <w:rPr>
+            <w:noProof/>
+            <w:webHidden/>
+          </w:rPr>
+          <w:tab/>
+        </w:r>
+        <w:r>
+          <w:rPr>
+            <w:noProof/>
+            <w:webHidden/>
+          </w:rPr>
+          <w:fldChar w:fldCharType="begin"/>
+        </w:r>
+        <w:r>
+          <w:rPr>
+            <w:noProof/>
+            <w:webHidden/>
+          </w:rPr>
+          <w:instrText xml:space="preserve"> PAGEREF _Toc203468125 \h </w:instrText>
+        </w:r>
+        <w:r>
+          <w:rPr>
+            <w:noProof/>
+            <w:webHidden/>
+          </w:rPr>
+        </w:r>
+        <w:r>
+          <w:rPr>
+            <w:noProof/>
+            <w:webHidden/>
+          </w:rPr>
+          <w:fldChar w:fldCharType="separate"/>
+        </w:r>
+        <w:r>
+          <w:rPr>
+            <w:noProof/>
+            <w:webHidden/>
+          </w:rPr>
+          <w:t>12</w:t>
+        </w:r>
+        <w:r>
+          <w:rPr>
+            <w:noProof/>
+            <w:webHidden/>
+          </w:rPr>
+          <w:fldChar w:fldCharType="end"/>
+        </w:r>
+      </w:hyperlink>
+    </w:p>
+    <w:p>
+      <w:pPr>
+        <w:bidi/>
+        <w:jc w:val="left"/>
+      </w:pPr>
+      <w:r>
+        <w:fldChar w:fldCharType="end"/>
+      </w:r>
+      <w:r>
+        <w:br w:type="page"/>
+      </w:r>
+    </w:p>
+    <w:p>
+      <w:pPr>
+        <w:bidi/>
+        <w:jc w:val="left"/>
+        <w:rPr>
+          <w:rtl/>
+          <w:lang w:bidi="fa-IR"/>
+        </w:rPr>
+      </w:pPr>
+      <w:r>
+        <w:rPr>
+          <w:rFonts w:hint="cs"/>
+          <w:rtl/>
+          <w:lang w:bidi="fa-IR"/>
+        </w:rPr>
+        <w:lastRenderedPageBreak/>
+        <w:t xml:space="preserve">شبکه‌ها </w:t>
+      </w:r>
+      <w:r>
+        <w:rPr>
+          <w:lang w:bidi="fa-IR"/>
+        </w:rPr>
+        <w:t xml:space="preserve"> Erdos-</w:t>
+      </w:r>
+      <w:proofErr w:type="spellStart"/>
+      <w:r>
+        <w:rPr>
+          <w:lang w:bidi="fa-IR"/>
+        </w:rPr>
+        <w:t>Renyi</w:t>
+      </w:r>
+      <w:proofErr w:type="spellEnd"/>
+      <w:r>
+        <w:rPr>
+          <w:lang w:bidi="fa-IR"/>
+        </w:rPr>
+        <w:t xml:space="preserve">, </w:t>
+      </w:r>
+      <w:proofErr w:type="spellStart"/>
+      <w:r>
+        <w:rPr>
+          <w:lang w:bidi="fa-IR"/>
+        </w:rPr>
+        <w:t>Barabasi</w:t>
+      </w:r>
+      <w:proofErr w:type="spellEnd"/>
+      <w:r>
+        <w:rPr>
+          <w:lang w:bidi="fa-IR"/>
+        </w:rPr>
+        <w:t xml:space="preserve">-Albert </w:t>
+      </w:r>
+      <w:r>
+        <w:rPr>
+          <w:rFonts w:hint="cs"/>
+          <w:rtl/>
+          <w:lang w:bidi="fa-IR"/>
+        </w:rPr>
+        <w:t>و</w:t>
+      </w:r>
+      <w:r>
+        <w:rPr>
+          <w:lang w:bidi="fa-IR"/>
+        </w:rPr>
+        <w:t xml:space="preserve"> Watts-</w:t>
+      </w:r>
+      <w:proofErr w:type="spellStart"/>
+      <w:r>
+        <w:rPr>
+          <w:lang w:bidi="fa-IR"/>
+        </w:rPr>
+        <w:t>Strogatz</w:t>
+      </w:r>
+      <w:proofErr w:type="spellEnd"/>
+      <w:r>
+        <w:rPr>
+          <w:rFonts w:hint="cs"/>
+          <w:rtl/>
+          <w:lang w:bidi="fa-IR"/>
+        </w:rPr>
+        <w:t xml:space="preserve"> سه نوع مدل شبکه هستند که برای تولید شبکه‌های پیچیده با ویژگی‌های خاص استفاده می‌شوند.</w:t>
+      </w:r>
+    </w:p>
+    <w:p>
+      <w:pPr>
+        <w:pStyle w:val="Heading1"/>
+        <w:bidi/>
+        <w:jc w:val="left"/>
+        <w:rPr>
+          <w:lang w:bidi="fa-IR"/>
+        </w:rPr>
+      </w:pPr>
+      <w:bookmarkStart w:id="1" w:name="_Toc203468053"/>
       <w:r>
         <w:rPr>
           <w:rFonts w:hint="cs"/>
@@ -1656,7 +3386,7 @@
         </w:rPr>
         <w:t>BA</w:t>
       </w:r>
-      <w:bookmarkEnd w:id="0"/>
+      <w:bookmarkEnd w:id="1"/>
     </w:p>
     <w:p>
       <w:pPr>
@@ -1900,7 +3630,7 @@
           <w:lang w:bidi="fa-IR"/>
         </w:rPr>
       </w:pPr>
-      <w:bookmarkStart w:id="1" w:name="_Toc203385258"/>
+      <w:bookmarkStart w:id="2" w:name="_Toc203468054"/>
       <w:r>
         <w:rPr>
           <w:rFonts w:hint="cs"/>
@@ -1915,7 +3645,7 @@
         </w:rPr>
         <w:t xml:space="preserve"> WS</w:t>
       </w:r>
-      <w:bookmarkEnd w:id="1"/>
+      <w:bookmarkEnd w:id="2"/>
       <w:r>
         <w:rPr>
           <w:lang w:bidi="fa-IR"/>
@@ -2198,7 +3928,7 @@
           <w:lang w:bidi="fa-IR"/>
         </w:rPr>
       </w:pPr>
-      <w:bookmarkStart w:id="2" w:name="_Toc203385259"/>
+      <w:bookmarkStart w:id="3" w:name="_Toc203468055"/>
       <w:r>
         <w:rPr>
           <w:rFonts w:hint="cs"/>
@@ -2213,7 +3943,7 @@
         </w:rPr>
         <w:t>ER</w:t>
       </w:r>
-      <w:bookmarkEnd w:id="2"/>
+      <w:bookmarkEnd w:id="3"/>
     </w:p>
     <w:p>
       <w:pPr>
@@ -2543,7 +4273,7 @@
           <w:lang w:bidi="fa-IR"/>
         </w:rPr>
       </w:pPr>
-      <w:bookmarkStart w:id="3" w:name="_Toc203385260"/>
+      <w:bookmarkStart w:id="4" w:name="_Toc203468056"/>
       <w:r>
         <w:rPr>
           <w:rFonts w:hint="cs"/>
@@ -2552,7 +4282,7 @@
         </w:rPr>
         <w:t>استخراج ویژگی</w:t>
       </w:r>
-      <w:bookmarkEnd w:id="3"/>
+      <w:bookmarkEnd w:id="4"/>
     </w:p>
     <w:p>
       <w:pPr>
@@ -3088,7 +4818,7 @@
           <w:lang w:bidi="fa-IR"/>
         </w:rPr>
       </w:pPr>
-      <w:bookmarkStart w:id="4" w:name="_Toc203385261"/>
+      <w:bookmarkStart w:id="5" w:name="_Toc203468057"/>
       <w:r>
         <w:rPr>
           <w:rFonts w:hint="cs"/>
@@ -3098,7 +4828,7 @@
         <w:lastRenderedPageBreak/>
         <w:t>مقایسه مدل‌ها</w:t>
       </w:r>
-      <w:bookmarkEnd w:id="4"/>
+      <w:bookmarkEnd w:id="5"/>
     </w:p>
     <w:p>
       <w:pPr>
@@ -3660,7 +5390,7 @@
           <w:lang w:bidi="fa-IR"/>
         </w:rPr>
       </w:pPr>
-      <w:bookmarkStart w:id="5" w:name="_Toc203385262"/>
+      <w:bookmarkStart w:id="6" w:name="_Toc203468058"/>
       <w:r>
         <w:rPr>
           <w:rFonts w:hint="cs"/>
@@ -3669,7 +5399,7 @@
         </w:rPr>
         <w:t>ویژگی‌های بیشتر</w:t>
       </w:r>
-      <w:bookmarkEnd w:id="5"/>
+      <w:bookmarkEnd w:id="6"/>
     </w:p>
     <w:p>
       <w:pPr>
@@ -6262,7 +7992,7 @@
           <w:lang w:bidi="fa-IR"/>
         </w:rPr>
       </w:pPr>
-      <w:bookmarkStart w:id="6" w:name="_Toc203385263"/>
+      <w:bookmarkStart w:id="7" w:name="_Toc203468059"/>
       <w:r>
         <w:rPr>
           <w:rFonts w:hint="cs"/>
@@ -6278,7 +8008,7 @@
         </w:rPr>
         <w:t>SIR</w:t>
       </w:r>
-      <w:bookmarkEnd w:id="6"/>
+      <w:bookmarkEnd w:id="7"/>
     </w:p>
     <w:p>
       <w:pPr>
@@ -6414,7 +8144,7 @@
           <w:lang w:bidi="fa-IR"/>
         </w:rPr>
       </w:pPr>
-      <w:bookmarkStart w:id="7" w:name="_Toc203385264"/>
+      <w:bookmarkStart w:id="8" w:name="_Toc203468060"/>
       <w:r>
         <w:rPr>
           <w:rFonts w:hint="cs"/>
@@ -6423,7 +8153,7 @@
         </w:rPr>
         <w:t>پارامترها</w:t>
       </w:r>
-      <w:bookmarkEnd w:id="7"/>
+      <w:bookmarkEnd w:id="8"/>
     </w:p>
     <w:p>
       <w:pPr>
@@ -6507,7 +8237,6 @@
         <w:bidi/>
         <w:jc w:val="left"/>
         <w:rPr>
-          <w:rFonts w:hint="cs"/>
           <w:rtl/>
           <w:lang w:bidi="fa-IR"/>
         </w:rPr>
@@ -6566,20 +8295,16 @@
         <w:bidi/>
         <w:jc w:val="left"/>
         <w:rPr>
-          <w:rFonts w:hint="cs"/>
-          <w:rtl/>
-          <w:lang w:bidi="fa-IR"/>
-        </w:rPr>
-      </w:pPr>
-    </w:p>
-    <w:p>
-      <w:pPr>
+          <w:rtl/>
+          <w:lang w:bidi="fa-IR"/>
+        </w:rPr>
+      </w:pPr>
+    </w:p>
+    <w:p>
+      <w:pPr>
+        <w:keepNext/>
         <w:bidi/>
         <w:jc w:val="center"/>
-        <w:rPr>
-          <w:rtl/>
-          <w:lang w:bidi="fa-IR"/>
-        </w:rPr>
       </w:pPr>
       <w:r>
         <w:rPr>
@@ -6588,8 +8313,8 @@
           <w:lang w:val="fa-IR" w:bidi="fa-IR"/>
         </w:rPr>
         <w:drawing>
-          <wp:inline distT="0" distB="0" distL="0" distR="0" wp14:anchorId="4459D659" wp14:editId="32DE1072">
-            <wp:extent cx="5943600" cy="4173855"/>
+          <wp:inline distT="0" distB="0" distL="0" distR="0" wp14:anchorId="4459D659" wp14:editId="09364DDE">
+            <wp:extent cx="5245395" cy="3683545"/>
             <wp:effectExtent l="0" t="0" r="0" b="0"/>
             <wp:docPr id="1074902696" name="Picture 1"/>
             <wp:cNvGraphicFramePr>
@@ -6617,7 +8342,7 @@
                   <pic:spPr>
                     <a:xfrm>
                       <a:off x="0" y="0"/>
-                      <a:ext cx="5943600" cy="4173855"/>
+                      <a:ext cx="5266804" cy="3698579"/>
                     </a:xfrm>
                     <a:prstGeom prst="rect">
                       <a:avLst/>
@@ -6632,6 +8357,99 @@
     </w:p>
     <w:p>
       <w:pPr>
+        <w:pStyle w:val="Caption"/>
+        <w:bidi/>
+        <w:jc w:val="center"/>
+        <w:rPr>
+          <w:rtl/>
+          <w:lang w:bidi="fa-IR"/>
+        </w:rPr>
+      </w:pPr>
+      <w:bookmarkStart w:id="9" w:name="_Toc203468121"/>
+      <w:r>
+        <w:rPr>
+          <w:rFonts w:hint="cs"/>
+          <w:rtl/>
+        </w:rPr>
+        <w:t>شکل</w:t>
+      </w:r>
+      <w:r>
+        <w:rPr>
+          <w:rtl/>
+        </w:rPr>
+        <w:t xml:space="preserve"> </w:t>
+      </w:r>
+      <w:r>
+        <w:rPr>
+          <w:rtl/>
+        </w:rPr>
+        <w:fldChar w:fldCharType="begin"/>
+      </w:r>
+      <w:r>
+        <w:rPr>
+          <w:rtl/>
+        </w:rPr>
+        <w:instrText xml:space="preserve"> </w:instrText>
+      </w:r>
+      <w:r>
+        <w:instrText>SEQ</w:instrText>
+      </w:r>
+      <w:r>
+        <w:rPr>
+          <w:rtl/>
+        </w:rPr>
+        <w:instrText xml:space="preserve"> شکل \* </w:instrText>
+      </w:r>
+      <w:r>
+        <w:instrText>ARABIC</w:instrText>
+      </w:r>
+      <w:r>
+        <w:rPr>
+          <w:rtl/>
+        </w:rPr>
+        <w:instrText xml:space="preserve"> </w:instrText>
+      </w:r>
+      <w:r>
+        <w:rPr>
+          <w:rtl/>
+        </w:rPr>
+        <w:fldChar w:fldCharType="separate"/>
+      </w:r>
+      <w:r>
+        <w:rPr>
+          <w:noProof/>
+          <w:rtl/>
+        </w:rPr>
+        <w:t>1</w:t>
+      </w:r>
+      <w:r>
+        <w:rPr>
+          <w:rtl/>
+        </w:rPr>
+        <w:fldChar w:fldCharType="end"/>
+      </w:r>
+      <w:r>
+        <w:rPr>
+          <w:rFonts w:hint="cs"/>
+          <w:rtl/>
+        </w:rPr>
+        <w:t xml:space="preserve"> مدل </w:t>
+      </w:r>
+      <w:r>
+        <w:t xml:space="preserve"> SIR</w:t>
+      </w:r>
+      <w:r>
+        <w:rPr>
+          <w:rFonts w:hint="cs"/>
+          <w:rtl/>
+          <w:lang w:bidi="fa-IR"/>
+        </w:rPr>
+        <w:t xml:space="preserve"> در شبکه‌های متفاوت</w:t>
+      </w:r>
+      <w:bookmarkEnd w:id="9"/>
+    </w:p>
+    <w:p>
+      <w:pPr>
         <w:pStyle w:val="Heading2"/>
         <w:bidi/>
         <w:jc w:val="left"/>
@@ -6640,7 +8458,7 @@
           <w:lang w:bidi="fa-IR"/>
         </w:rPr>
       </w:pPr>
-      <w:bookmarkStart w:id="8" w:name="_Toc203385265"/>
+      <w:bookmarkStart w:id="10" w:name="_Toc203468061"/>
       <w:r>
         <w:rPr>
           <w:rFonts w:hint="cs"/>
@@ -6650,7 +8468,7 @@
         <w:lastRenderedPageBreak/>
         <w:t>تحلیل نمودار</w:t>
       </w:r>
-      <w:bookmarkEnd w:id="8"/>
+      <w:bookmarkEnd w:id="10"/>
     </w:p>
     <w:p>
       <w:pPr>
@@ -6824,12 +8642,10 @@
         <w:bidi/>
         <w:jc w:val="left"/>
         <w:rPr>
-          <w:rFonts w:hint="cs"/>
-          <w:rtl/>
-          <w:lang w:bidi="fa-IR"/>
-        </w:rPr>
-      </w:pPr>
-      <w:bookmarkStart w:id="9" w:name="_Toc203385266"/>
+          <w:lang w:bidi="fa-IR"/>
+        </w:rPr>
+      </w:pPr>
+      <w:bookmarkStart w:id="11" w:name="_Toc203468062"/>
       <w:r>
         <w:rPr>
           <w:rFonts w:hint="cs"/>
@@ -6838,7 +8654,1370 @@
         </w:rPr>
         <w:t>ایجاد مجموعه داده</w:t>
       </w:r>
-      <w:bookmarkEnd w:id="9"/>
+      <w:bookmarkEnd w:id="11"/>
+    </w:p>
+    <w:p>
+      <w:pPr>
+        <w:bidi/>
+        <w:jc w:val="left"/>
+        <w:rPr>
+          <w:rtl/>
+          <w:lang w:bidi="fa-IR"/>
+        </w:rPr>
+      </w:pPr>
+      <w:r>
+        <w:rPr>
+          <w:rFonts w:hint="cs"/>
+          <w:rtl/>
+          <w:lang w:bidi="fa-IR"/>
+        </w:rPr>
+        <w:t xml:space="preserve">برای تولید یک  مجموعه داده در ابتدا بایستی تعدادی ویژگی یا </w:t>
+      </w:r>
+      <w:r>
+        <w:rPr>
+          <w:lang w:bidi="fa-IR"/>
+        </w:rPr>
+        <w:t>feature</w:t>
+      </w:r>
+      <w:r>
+        <w:rPr>
+          <w:rFonts w:hint="cs"/>
+          <w:rtl/>
+          <w:lang w:bidi="fa-IR"/>
+        </w:rPr>
+        <w:t xml:space="preserve"> مناسب جمع آوری کنیم. به طور کلی این ویژگی‌ها می‌توانند از دو نوع متفاوت باشند. یک دسته از ویژگی‌ها شامل ویژگی‌های کلی گره است، همانند: </w:t>
+      </w:r>
+      <w:r>
+        <w:rPr>
+          <w:lang w:bidi="fa-IR"/>
+        </w:rPr>
+        <w:t>degree, betweenness centrality, closeness centrality, eigenvector centrality</w:t>
+      </w:r>
+      <w:r>
+        <w:rPr>
+          <w:rFonts w:hint="cs"/>
+          <w:rtl/>
+          <w:lang w:bidi="fa-IR"/>
+        </w:rPr>
+        <w:t xml:space="preserve"> و </w:t>
+      </w:r>
+      <w:r>
+        <w:rPr>
+          <w:lang w:bidi="fa-IR"/>
+        </w:rPr>
+        <w:t>clustering coefficient</w:t>
+      </w:r>
+      <w:r>
+        <w:rPr>
+          <w:rFonts w:hint="cs"/>
+          <w:rtl/>
+          <w:lang w:bidi="fa-IR"/>
+        </w:rPr>
+        <w:t xml:space="preserve">. دسته دیگر از ویژگی‌ها به کمک مدل </w:t>
+      </w:r>
+      <w:r>
+        <w:rPr>
+          <w:lang w:bidi="fa-IR"/>
+        </w:rPr>
+        <w:t>SIR</w:t>
+      </w:r>
+      <w:r>
+        <w:rPr>
+          <w:rFonts w:hint="cs"/>
+          <w:rtl/>
+          <w:lang w:bidi="fa-IR"/>
+        </w:rPr>
+        <w:t xml:space="preserve"> به دست می‌آید و شامل وضعیت هر گره در یک واحد زمان است. این وضعیت یا </w:t>
+      </w:r>
+      <w:r>
+        <w:rPr>
+          <w:lang w:bidi="fa-IR"/>
+        </w:rPr>
+        <w:t>status</w:t>
+      </w:r>
+      <w:r>
+        <w:rPr>
+          <w:rFonts w:hint="cs"/>
+          <w:rtl/>
+          <w:lang w:bidi="fa-IR"/>
+        </w:rPr>
+        <w:t xml:space="preserve"> می‌تواند یک از حالت‌های </w:t>
+      </w:r>
+      <w:r>
+        <w:rPr>
+          <w:lang w:bidi="fa-IR"/>
+        </w:rPr>
+        <w:t>S, I</w:t>
+      </w:r>
+      <w:r>
+        <w:rPr>
+          <w:rFonts w:hint="cs"/>
+          <w:rtl/>
+          <w:lang w:bidi="fa-IR"/>
+        </w:rPr>
+        <w:t xml:space="preserve"> و </w:t>
+      </w:r>
+      <w:r>
+        <w:rPr>
+          <w:lang w:bidi="fa-IR"/>
+        </w:rPr>
+        <w:t>R</w:t>
+      </w:r>
+      <w:r>
+        <w:rPr>
+          <w:rFonts w:hint="cs"/>
+          <w:rtl/>
+          <w:lang w:bidi="fa-IR"/>
+        </w:rPr>
+        <w:t xml:space="preserve"> که به ترتیب نشان دهنده حالت بیمار، مستعد بیمار شدن و بهبود یافته می‌شند. علاوه بر موارد ذکر شده تعدادی ستون برای نشان دادن </w:t>
+      </w:r>
+      <w:r>
+        <w:rPr>
+          <w:lang w:bidi="fa-IR"/>
+        </w:rPr>
+        <w:t>id</w:t>
+      </w:r>
+      <w:r>
+        <w:rPr>
+          <w:rFonts w:hint="cs"/>
+          <w:rtl/>
+          <w:lang w:bidi="fa-IR"/>
+        </w:rPr>
+        <w:t xml:space="preserve"> گره و اینکه گره به چه مدلی </w:t>
+      </w:r>
+      <w:r>
+        <w:rPr>
+          <w:lang w:bidi="fa-IR"/>
+        </w:rPr>
+        <w:t>(ER, WS, BA)</w:t>
+      </w:r>
+      <w:r>
+        <w:rPr>
+          <w:rFonts w:hint="cs"/>
+          <w:rtl/>
+          <w:lang w:bidi="fa-IR"/>
+        </w:rPr>
+        <w:t xml:space="preserve"> متعلق است اختصاص پیدا کرده است.</w:t>
+      </w:r>
+    </w:p>
+    <w:p>
+      <w:pPr>
+        <w:pStyle w:val="pictures"/>
+        <w:keepNext/>
+      </w:pPr>
+      <w:r>
+        <w:rPr>
+          <w:rFonts w:hint="cs"/>
+          <w:rtl/>
+        </w:rPr>
+        <w:lastRenderedPageBreak/>
+        <w:drawing>
+          <wp:inline distT="0" distB="0" distL="0" distR="0" wp14:anchorId="1EAA5A43" wp14:editId="5047FB41">
+            <wp:extent cx="4019757" cy="3048157"/>
+            <wp:effectExtent l="0" t="0" r="0" b="0"/>
+            <wp:docPr id="1111537237" name="Picture 3"/>
+            <wp:cNvGraphicFramePr>
+              <a:graphicFrameLocks xmlns:a="http://schemas.openxmlformats.org/drawingml/2006/main" noChangeAspect="1"/>
+            </wp:cNvGraphicFramePr>
+            <a:graphic xmlns:a="http://schemas.openxmlformats.org/drawingml/2006/main">
+              <a:graphicData uri="http://schemas.openxmlformats.org/drawingml/2006/picture">
+                <pic:pic xmlns:pic="http://schemas.openxmlformats.org/drawingml/2006/picture">
+                  <pic:nvPicPr>
+                    <pic:cNvPr id="1111537237" name="Picture 1111537237"/>
+                    <pic:cNvPicPr/>
+                  </pic:nvPicPr>
+                  <pic:blipFill>
+                    <a:blip r:embed="rId7">
+                      <a:extLst>
+                        <a:ext uri="{28A0092B-C50C-407E-A947-70E740481C1C}">
+                          <a14:useLocalDpi xmlns:a14="http://schemas.microsoft.com/office/drawing/2010/main" val="0"/>
+                        </a:ext>
+                      </a:extLst>
+                    </a:blip>
+                    <a:stretch>
+                      <a:fillRect/>
+                    </a:stretch>
+                  </pic:blipFill>
+                  <pic:spPr>
+                    <a:xfrm>
+                      <a:off x="0" y="0"/>
+                      <a:ext cx="4019757" cy="3048157"/>
+                    </a:xfrm>
+                    <a:prstGeom prst="rect">
+                      <a:avLst/>
+                    </a:prstGeom>
+                  </pic:spPr>
+                </pic:pic>
+              </a:graphicData>
+            </a:graphic>
+          </wp:inline>
+        </w:drawing>
+      </w:r>
+    </w:p>
+    <w:p>
+      <w:pPr>
+        <w:pStyle w:val="Caption"/>
+        <w:bidi/>
+        <w:jc w:val="center"/>
+      </w:pPr>
+      <w:bookmarkStart w:id="12" w:name="_Toc203468122"/>
+      <w:r>
+        <w:rPr>
+          <w:rFonts w:hint="cs"/>
+          <w:rtl/>
+        </w:rPr>
+        <w:t>شکل</w:t>
+      </w:r>
+      <w:r>
+        <w:t xml:space="preserve"> </w:t>
+      </w:r>
+      <w:r>
+        <w:fldChar w:fldCharType="begin"/>
+      </w:r>
+      <w:r>
+        <w:instrText xml:space="preserve"> SEQ </w:instrText>
+      </w:r>
+      <w:r>
+        <w:rPr>
+          <w:rtl/>
+        </w:rPr>
+        <w:instrText>شکل</w:instrText>
+      </w:r>
+      <w:r>
+        <w:instrText xml:space="preserve"> \* ARABIC </w:instrText>
+      </w:r>
+      <w:r>
+        <w:fldChar w:fldCharType="separate"/>
+      </w:r>
+      <w:r>
+        <w:rPr>
+          <w:noProof/>
+        </w:rPr>
+        <w:t>2</w:t>
+      </w:r>
+      <w:r>
+        <w:fldChar w:fldCharType="end"/>
+      </w:r>
+      <w:r>
+        <w:rPr>
+          <w:rFonts w:hint="cs"/>
+          <w:rtl/>
+          <w:lang w:bidi="fa-IR"/>
+        </w:rPr>
+        <w:t xml:space="preserve"> اطلاعات دیتاست</w:t>
+      </w:r>
+      <w:bookmarkEnd w:id="12"/>
+    </w:p>
+    <w:p>
+      <w:pPr>
+        <w:pStyle w:val="Caption"/>
+        <w:jc w:val="center"/>
+        <w:rPr>
+          <w:rtl/>
+        </w:rPr>
+      </w:pPr>
+    </w:p>
+    <w:p>
+      <w:pPr>
+        <w:pStyle w:val="Heading1"/>
+        <w:bidi/>
+        <w:jc w:val="left"/>
+        <w:rPr>
+          <w:rtl/>
+        </w:rPr>
+      </w:pPr>
+      <w:bookmarkStart w:id="13" w:name="_Toc203468063"/>
+      <w:r>
+        <w:rPr>
+          <w:rFonts w:hint="cs"/>
+          <w:rtl/>
+        </w:rPr>
+        <w:t>پیاده‌سازی مدل یادگیری ماشین</w:t>
+      </w:r>
+      <w:bookmarkEnd w:id="13"/>
+    </w:p>
+    <w:p>
+      <w:pPr>
+        <w:bidi/>
+        <w:jc w:val="left"/>
+        <w:rPr>
+          <w:rtl/>
+          <w:lang w:bidi="fa-IR"/>
+        </w:rPr>
+      </w:pPr>
+      <w:r>
+        <w:rPr>
+          <w:rFonts w:hint="cs"/>
+          <w:rtl/>
+        </w:rPr>
+        <w:t xml:space="preserve">من از سه مدل یادگیری ماشین اعم از </w:t>
+      </w:r>
+      <w:r>
+        <w:t>Linear Regression, Random Forrest</w:t>
+      </w:r>
+      <w:r>
+        <w:rPr>
+          <w:rFonts w:hint="cs"/>
+          <w:rtl/>
+          <w:lang w:bidi="fa-IR"/>
+        </w:rPr>
+        <w:t xml:space="preserve"> و </w:t>
+      </w:r>
+      <w:proofErr w:type="spellStart"/>
+      <w:r>
+        <w:rPr>
+          <w:lang w:bidi="fa-IR"/>
+        </w:rPr>
+        <w:t>XGBoost</w:t>
+      </w:r>
+      <w:proofErr w:type="spellEnd"/>
+      <w:r>
+        <w:rPr>
+          <w:rFonts w:hint="cs"/>
+          <w:rtl/>
+          <w:lang w:bidi="fa-IR"/>
+        </w:rPr>
+        <w:t xml:space="preserve"> استفاده کردم، که در ادامه به بررسی نتایج بدست آمده از هر کدام می‌پردازم.</w:t>
+      </w:r>
+    </w:p>
+    <w:p>
+      <w:pPr>
+        <w:pStyle w:val="Heading2"/>
+        <w:bidi/>
+        <w:jc w:val="left"/>
+        <w:rPr>
+          <w:lang w:bidi="fa-IR"/>
+        </w:rPr>
+      </w:pPr>
+      <w:bookmarkStart w:id="14" w:name="_Toc203468064"/>
+      <w:r>
+        <w:rPr>
+          <w:rFonts w:hint="cs"/>
+          <w:rtl/>
+          <w:lang w:bidi="fa-IR"/>
+        </w:rPr>
+        <w:t>پیش پردازش داده‌ها</w:t>
+      </w:r>
+      <w:bookmarkEnd w:id="14"/>
+    </w:p>
+    <w:p>
+      <w:pPr>
+        <w:bidi/>
+        <w:jc w:val="left"/>
+        <w:rPr>
+          <w:rtl/>
+          <w:lang w:bidi="fa-IR"/>
+        </w:rPr>
+      </w:pPr>
+      <w:r>
+        <w:rPr>
+          <w:rFonts w:hint="cs"/>
+          <w:rtl/>
+          <w:lang w:bidi="fa-IR"/>
+        </w:rPr>
+        <w:t xml:space="preserve">همانطور که در شکل 2 مشخص است، دو نوع داده عددی و غیر عددی داریم، در ابتدا بایستی داده‌های غیر عددی خود را به داده‌های عددی تبدیل کنیم. لذا برای این منظور من از کتابخانه </w:t>
+      </w:r>
+      <w:r>
+        <w:rPr>
+          <w:lang w:bidi="fa-IR"/>
+        </w:rPr>
+        <w:t>scikit-learn</w:t>
+      </w:r>
+      <w:r>
+        <w:rPr>
+          <w:rFonts w:hint="cs"/>
+          <w:rtl/>
+          <w:lang w:bidi="fa-IR"/>
+        </w:rPr>
+        <w:t xml:space="preserve"> و کلاس </w:t>
+      </w:r>
+      <w:r>
+        <w:rPr>
+          <w:lang w:bidi="fa-IR"/>
+        </w:rPr>
+        <w:t>Label Encoder</w:t>
+      </w:r>
+      <w:r>
+        <w:rPr>
+          <w:rFonts w:hint="cs"/>
+          <w:rtl/>
+          <w:lang w:bidi="fa-IR"/>
+        </w:rPr>
+        <w:t xml:space="preserve"> و تابع </w:t>
+      </w:r>
+      <w:r>
+        <w:rPr>
+          <w:lang w:bidi="fa-IR"/>
+        </w:rPr>
+        <w:t>fit transform</w:t>
+      </w:r>
+      <w:r>
+        <w:rPr>
+          <w:rFonts w:hint="cs"/>
+          <w:rtl/>
+          <w:lang w:bidi="fa-IR"/>
+        </w:rPr>
+        <w:t xml:space="preserve"> استفاده کردم. در این مجموعه داده‌ها تنها دو ستون غیر عددی داریم: </w:t>
+      </w:r>
+      <w:r>
+        <w:rPr>
+          <w:lang w:bidi="fa-IR"/>
+        </w:rPr>
+        <w:t>status</w:t>
+      </w:r>
+      <w:r>
+        <w:rPr>
+          <w:rFonts w:hint="cs"/>
+          <w:rtl/>
+          <w:lang w:bidi="fa-IR"/>
+        </w:rPr>
+        <w:t xml:space="preserve"> و </w:t>
+      </w:r>
+      <w:r>
+        <w:rPr>
+          <w:lang w:bidi="fa-IR"/>
+        </w:rPr>
+        <w:t>network</w:t>
+      </w:r>
+      <w:r>
+        <w:rPr>
+          <w:rFonts w:hint="cs"/>
+          <w:rtl/>
+          <w:lang w:bidi="fa-IR"/>
+        </w:rPr>
+        <w:t>، که پس از تبدیل به اعداد 0 تا 2 مقدارشان تغییر خواهد نمود.</w:t>
+      </w:r>
+    </w:p>
+    <w:p>
+      <w:pPr>
+        <w:bidi/>
+        <w:jc w:val="left"/>
+        <w:rPr>
+          <w:rFonts w:hint="cs"/>
+          <w:rtl/>
+          <w:lang w:bidi="fa-IR"/>
+        </w:rPr>
+      </w:pPr>
+      <w:r>
+        <w:rPr>
+          <w:rFonts w:hint="cs"/>
+          <w:rtl/>
+          <w:lang w:bidi="fa-IR"/>
+        </w:rPr>
+        <w:t xml:space="preserve">داده‌های عددی نیز به کمک کتابخانه </w:t>
+      </w:r>
+      <w:r>
+        <w:rPr>
+          <w:lang w:bidi="fa-IR"/>
+        </w:rPr>
+        <w:t>scikit-learn</w:t>
+      </w:r>
+      <w:r>
+        <w:rPr>
+          <w:rFonts w:hint="cs"/>
+          <w:rtl/>
+          <w:lang w:bidi="fa-IR"/>
+        </w:rPr>
+        <w:t xml:space="preserve">، کلاس </w:t>
+      </w:r>
+      <w:r>
+        <w:rPr>
+          <w:lang w:bidi="fa-IR"/>
+        </w:rPr>
+        <w:t>Standard</w:t>
+      </w:r>
+      <w:r>
+        <w:rPr>
+          <w:rFonts w:hint="cs"/>
+          <w:rtl/>
+          <w:lang w:bidi="fa-IR"/>
+        </w:rPr>
+        <w:t xml:space="preserve"> </w:t>
+      </w:r>
+      <w:r>
+        <w:rPr>
+          <w:lang w:bidi="fa-IR"/>
+        </w:rPr>
+        <w:t>Scaler</w:t>
+      </w:r>
+      <w:r>
+        <w:rPr>
+          <w:rFonts w:hint="cs"/>
+          <w:rtl/>
+          <w:lang w:bidi="fa-IR"/>
+        </w:rPr>
+        <w:t xml:space="preserve"> و تابع </w:t>
+      </w:r>
+      <w:r>
+        <w:rPr>
+          <w:lang w:bidi="fa-IR"/>
+        </w:rPr>
+        <w:t>fit transform</w:t>
+      </w:r>
+      <w:r>
+        <w:rPr>
+          <w:rFonts w:hint="cs"/>
+          <w:rtl/>
+          <w:lang w:bidi="fa-IR"/>
+        </w:rPr>
+        <w:t xml:space="preserve"> به مقادیر مناسب‌تری تغییر نمودند.</w:t>
+      </w:r>
+    </w:p>
+    <w:p>
+      <w:pPr>
+        <w:bidi/>
+        <w:rPr>
+          <w:rtl/>
+          <w:lang w:bidi="fa-IR"/>
+        </w:rPr>
+      </w:pPr>
+    </w:p>
+    <w:p>
+      <w:pPr>
+        <w:bidi/>
+        <w:rPr>
+          <w:lang w:bidi="fa-IR"/>
+        </w:rPr>
+      </w:pPr>
+    </w:p>
+    <w:p>
+      <w:pPr>
+        <w:pStyle w:val="Heading2"/>
+        <w:bidi/>
+        <w:jc w:val="left"/>
+        <w:rPr>
+          <w:rtl/>
+          <w:lang w:bidi="fa-IR"/>
+        </w:rPr>
+      </w:pPr>
+      <w:bookmarkStart w:id="15" w:name="_Toc203468065"/>
+      <w:r>
+        <w:rPr>
+          <w:rFonts w:hint="cs"/>
+          <w:rtl/>
+          <w:lang w:bidi="fa-IR"/>
+        </w:rPr>
+        <w:lastRenderedPageBreak/>
+        <w:t xml:space="preserve">مدل </w:t>
+      </w:r>
+      <w:r>
+        <w:rPr>
+          <w:lang w:bidi="fa-IR"/>
+        </w:rPr>
+        <w:t>Linear Regression</w:t>
+      </w:r>
+      <w:bookmarkEnd w:id="15"/>
+    </w:p>
+    <w:p>
+      <w:pPr>
+        <w:bidi/>
+        <w:jc w:val="left"/>
+        <w:rPr>
+          <w:lang w:bidi="fa-IR"/>
+        </w:rPr>
+      </w:pPr>
+      <w:r>
+        <w:rPr>
+          <w:rtl/>
+        </w:rPr>
+        <w:t xml:space="preserve">مدل </w:t>
+      </w:r>
+      <w:r>
+        <w:rPr>
+          <w:b/>
+          <w:bCs/>
+          <w:rtl/>
+        </w:rPr>
+        <w:t>رگرسیون خطی</w:t>
+      </w:r>
+      <w:r>
+        <w:rPr>
+          <w:rtl/>
+        </w:rPr>
+        <w:t xml:space="preserve"> یکی از ساده‌ترین و پرکاربردترین الگوریتم‌های یادگیری ماشین و آمار است که برای پیش‌بینی مقدار یک متغیر (متغیر هدف) بر اساس یک یا چند ویژگی ورودی استفاده می‌شود. این مدل تلاش می‌کند خطی را بیابد که به بهترین شکل داده‌ها را مدل‌سازی کند، به‌طوری‌که مجموع مربع خطاها (فاصله بین داده واقعی و پیش‌بینی‌شده) کمینه باشد. خروجی مدل معمولاً ترکیبی خطی از ویژگی‌هاست که هر کدام دارای ضریب خاصی هستند که نشان‌دهنده اهمیت آن ویژگی در پیش‌بینی است. با وجود سادگی، رگرسیون خطی پایه‌ بسیاری از مدل‌های پیچیده‌تر محسوب می‌شود</w:t>
+      </w:r>
+      <w:r>
+        <w:rPr>
+          <w:lang w:bidi="fa-IR"/>
+        </w:rPr>
+        <w:t>.</w:t>
+      </w:r>
+    </w:p>
+    <w:p>
+      <w:pPr>
+        <w:bidi/>
+        <w:jc w:val="left"/>
+        <w:rPr>
+          <w:lang w:bidi="fa-IR"/>
+        </w:rPr>
+      </w:pPr>
+    </w:p>
+    <w:p>
+      <w:pPr>
+        <w:keepNext/>
+        <w:bidi/>
+        <w:jc w:val="center"/>
+      </w:pPr>
+      <w:r>
+        <w:rPr>
+          <w:rFonts w:hint="cs"/>
+          <w:noProof/>
+          <w:rtl/>
+          <w:lang w:val="fa-IR" w:bidi="fa-IR"/>
+        </w:rPr>
+        <w:drawing>
+          <wp:inline distT="0" distB="0" distL="0" distR="0" wp14:anchorId="305C0C78" wp14:editId="65E0113C">
+            <wp:extent cx="2495678" cy="419122"/>
+            <wp:effectExtent l="0" t="0" r="0" b="0"/>
+            <wp:docPr id="1744387523" name="Picture 4"/>
+            <wp:cNvGraphicFramePr>
+              <a:graphicFrameLocks xmlns:a="http://schemas.openxmlformats.org/drawingml/2006/main" noChangeAspect="1"/>
+            </wp:cNvGraphicFramePr>
+            <a:graphic xmlns:a="http://schemas.openxmlformats.org/drawingml/2006/main">
+              <a:graphicData uri="http://schemas.openxmlformats.org/drawingml/2006/picture">
+                <pic:pic xmlns:pic="http://schemas.openxmlformats.org/drawingml/2006/picture">
+                  <pic:nvPicPr>
+                    <pic:cNvPr id="1744387523" name="Picture 1744387523"/>
+                    <pic:cNvPicPr/>
+                  </pic:nvPicPr>
+                  <pic:blipFill>
+                    <a:blip r:embed="rId8">
+                      <a:extLst>
+                        <a:ext uri="{28A0092B-C50C-407E-A947-70E740481C1C}">
+                          <a14:useLocalDpi xmlns:a14="http://schemas.microsoft.com/office/drawing/2010/main" val="0"/>
+                        </a:ext>
+                      </a:extLst>
+                    </a:blip>
+                    <a:stretch>
+                      <a:fillRect/>
+                    </a:stretch>
+                  </pic:blipFill>
+                  <pic:spPr>
+                    <a:xfrm>
+                      <a:off x="0" y="0"/>
+                      <a:ext cx="2495678" cy="419122"/>
+                    </a:xfrm>
+                    <a:prstGeom prst="rect">
+                      <a:avLst/>
+                    </a:prstGeom>
+                  </pic:spPr>
+                </pic:pic>
+              </a:graphicData>
+            </a:graphic>
+          </wp:inline>
+        </w:drawing>
+      </w:r>
+    </w:p>
+    <w:p>
+      <w:pPr>
+        <w:pStyle w:val="Caption"/>
+        <w:bidi/>
+        <w:jc w:val="center"/>
+        <w:rPr>
+          <w:lang w:bidi="fa-IR"/>
+        </w:rPr>
+      </w:pPr>
+      <w:bookmarkStart w:id="16" w:name="_Toc203468123"/>
+      <w:r>
+        <w:rPr>
+          <w:rFonts w:hint="cs"/>
+          <w:rtl/>
+        </w:rPr>
+        <w:t>شکل</w:t>
+      </w:r>
+      <w:r>
+        <w:rPr>
+          <w:rtl/>
+        </w:rPr>
+        <w:t xml:space="preserve"> </w:t>
+      </w:r>
+      <w:r>
+        <w:rPr>
+          <w:rtl/>
+        </w:rPr>
+        <w:fldChar w:fldCharType="begin"/>
+      </w:r>
+      <w:r>
+        <w:rPr>
+          <w:rtl/>
+        </w:rPr>
+        <w:instrText xml:space="preserve"> </w:instrText>
+      </w:r>
+      <w:r>
+        <w:instrText>SEQ</w:instrText>
+      </w:r>
+      <w:r>
+        <w:rPr>
+          <w:rtl/>
+        </w:rPr>
+        <w:instrText xml:space="preserve"> شکل \* </w:instrText>
+      </w:r>
+      <w:r>
+        <w:instrText>ARABIC</w:instrText>
+      </w:r>
+      <w:r>
+        <w:rPr>
+          <w:rtl/>
+        </w:rPr>
+        <w:instrText xml:space="preserve"> </w:instrText>
+      </w:r>
+      <w:r>
+        <w:rPr>
+          <w:rtl/>
+        </w:rPr>
+        <w:fldChar w:fldCharType="separate"/>
+      </w:r>
+      <w:r>
+        <w:rPr>
+          <w:noProof/>
+          <w:rtl/>
+        </w:rPr>
+        <w:t>3</w:t>
+      </w:r>
+      <w:r>
+        <w:rPr>
+          <w:rtl/>
+        </w:rPr>
+        <w:fldChar w:fldCharType="end"/>
+      </w:r>
+      <w:r>
+        <w:rPr>
+          <w:rFonts w:hint="cs"/>
+          <w:rtl/>
+          <w:lang w:bidi="fa-IR"/>
+        </w:rPr>
+        <w:t xml:space="preserve"> خروجی مدل یادگیری ماشین </w:t>
+      </w:r>
+      <w:r>
+        <w:rPr>
+          <w:lang w:bidi="fa-IR"/>
+        </w:rPr>
+        <w:t>Linear Regression</w:t>
+      </w:r>
+      <w:bookmarkEnd w:id="16"/>
+    </w:p>
+    <w:p>
+      <w:pPr>
+        <w:bidi/>
+        <w:rPr>
+          <w:lang w:bidi="fa-IR"/>
+        </w:rPr>
+      </w:pPr>
+    </w:p>
+    <w:p>
+      <w:pPr>
+        <w:bidi/>
+        <w:rPr>
+          <w:lang w:bidi="fa-IR"/>
+        </w:rPr>
+      </w:pPr>
+    </w:p>
+    <w:p>
+      <w:pPr>
+        <w:pStyle w:val="Heading2"/>
+        <w:bidi/>
+        <w:jc w:val="left"/>
+        <w:rPr>
+          <w:lang w:bidi="fa-IR"/>
+        </w:rPr>
+      </w:pPr>
+      <w:bookmarkStart w:id="17" w:name="_Toc203468066"/>
+      <w:r>
+        <w:rPr>
+          <w:rFonts w:hint="cs"/>
+          <w:rtl/>
+          <w:lang w:bidi="fa-IR"/>
+        </w:rPr>
+        <w:t xml:space="preserve">مدل </w:t>
+      </w:r>
+      <w:r>
+        <w:rPr>
+          <w:lang w:bidi="fa-IR"/>
+        </w:rPr>
+        <w:t>Random Forest Classifier</w:t>
+      </w:r>
+      <w:bookmarkEnd w:id="17"/>
+    </w:p>
+    <w:p>
+      <w:pPr>
+        <w:bidi/>
+        <w:jc w:val="left"/>
+        <w:rPr>
+          <w:lang w:bidi="fa-IR"/>
+        </w:rPr>
+      </w:pPr>
+      <w:r>
+        <w:rPr>
+          <w:rtl/>
+        </w:rPr>
+        <w:t xml:space="preserve">مدل </w:t>
+      </w:r>
+      <w:r>
+        <w:rPr>
+          <w:lang w:bidi="fa-IR"/>
+        </w:rPr>
+        <w:t xml:space="preserve">Random Forest </w:t>
+      </w:r>
+      <w:r>
+        <w:rPr>
+          <w:rFonts w:hint="cs"/>
+          <w:rtl/>
+          <w:lang w:bidi="fa-IR"/>
+        </w:rPr>
+        <w:t xml:space="preserve"> </w:t>
+      </w:r>
+      <w:r>
+        <w:rPr>
+          <w:rtl/>
+        </w:rPr>
+        <w:t>یکی از الگوریتم‌های قدرتمند یادگیری ماشین بر پایه درخت تصمیم است که برای مسائل طبقه‌بندی و رگرسیون به‌کار می‌رود. این مدل مجموعه‌ای از درخت‌های تصمیم مستقل می‌سازد (اصطلاحاً یک "جنگل") و خروجی نهایی را با میانگین گرفتن (در رگرسیون) یا رأی‌گیری اکثریت (در طبقه‌بندی) تعیین می‌کند. هر درخت از بخشی تصادفی از داده‌ها و ویژگی‌ها استفاده می‌کند که باعث کاهش بیش‌برازش</w:t>
+      </w:r>
+      <w:r>
+        <w:rPr>
+          <w:lang w:bidi="fa-IR"/>
+        </w:rPr>
+        <w:t xml:space="preserve"> (overfitting) </w:t>
+      </w:r>
+      <w:r>
+        <w:rPr>
+          <w:rtl/>
+        </w:rPr>
+        <w:t>و افزایش دقت مدل می‌شود. قدرت</w:t>
+      </w:r>
+      <w:r>
+        <w:rPr>
+          <w:lang w:bidi="fa-IR"/>
+        </w:rPr>
+        <w:t xml:space="preserve"> Random Forest </w:t>
+      </w:r>
+      <w:r>
+        <w:rPr>
+          <w:rtl/>
+        </w:rPr>
+        <w:t>در توانایی آن برای تحلیل روابط پیچیده و غیرخطی بین ویژگی‌هاست، بدون نیاز به تنظیمات دقیق اولیه</w:t>
+      </w:r>
+      <w:r>
+        <w:rPr>
+          <w:lang w:bidi="fa-IR"/>
+        </w:rPr>
+        <w:t>.</w:t>
+      </w:r>
+    </w:p>
+    <w:p>
+      <w:pPr>
+        <w:bidi/>
+        <w:jc w:val="left"/>
+        <w:rPr>
+          <w:rtl/>
+          <w:lang w:bidi="fa-IR"/>
+        </w:rPr>
+      </w:pPr>
+    </w:p>
+    <w:p>
+      <w:pPr>
+        <w:keepNext/>
+        <w:bidi/>
+        <w:jc w:val="center"/>
+      </w:pPr>
+      <w:r>
+        <w:rPr>
+          <w:noProof/>
+          <w:lang w:bidi="fa-IR"/>
+        </w:rPr>
+        <w:drawing>
+          <wp:inline distT="0" distB="0" distL="0" distR="0" wp14:anchorId="2A875624" wp14:editId="29E6F8E8">
+            <wp:extent cx="2470277" cy="431822"/>
+            <wp:effectExtent l="0" t="0" r="6350" b="6350"/>
+            <wp:docPr id="1527458919" name="Picture 5"/>
+            <wp:cNvGraphicFramePr>
+              <a:graphicFrameLocks xmlns:a="http://schemas.openxmlformats.org/drawingml/2006/main" noChangeAspect="1"/>
+            </wp:cNvGraphicFramePr>
+            <a:graphic xmlns:a="http://schemas.openxmlformats.org/drawingml/2006/main">
+              <a:graphicData uri="http://schemas.openxmlformats.org/drawingml/2006/picture">
+                <pic:pic xmlns:pic="http://schemas.openxmlformats.org/drawingml/2006/picture">
+                  <pic:nvPicPr>
+                    <pic:cNvPr id="1527458919" name="Picture 1527458919"/>
+                    <pic:cNvPicPr/>
+                  </pic:nvPicPr>
+                  <pic:blipFill>
+                    <a:blip r:embed="rId9">
+                      <a:extLst>
+                        <a:ext uri="{28A0092B-C50C-407E-A947-70E740481C1C}">
+                          <a14:useLocalDpi xmlns:a14="http://schemas.microsoft.com/office/drawing/2010/main" val="0"/>
+                        </a:ext>
+                      </a:extLst>
+                    </a:blip>
+                    <a:stretch>
+                      <a:fillRect/>
+                    </a:stretch>
+                  </pic:blipFill>
+                  <pic:spPr>
+                    <a:xfrm>
+                      <a:off x="0" y="0"/>
+                      <a:ext cx="2470277" cy="431822"/>
+                    </a:xfrm>
+                    <a:prstGeom prst="rect">
+                      <a:avLst/>
+                    </a:prstGeom>
+                  </pic:spPr>
+                </pic:pic>
+              </a:graphicData>
+            </a:graphic>
+          </wp:inline>
+        </w:drawing>
+      </w:r>
+    </w:p>
+    <w:p>
+      <w:pPr>
+        <w:pStyle w:val="Caption"/>
+        <w:bidi/>
+        <w:jc w:val="center"/>
+        <w:rPr>
+          <w:lang w:bidi="fa-IR"/>
+        </w:rPr>
+      </w:pPr>
+      <w:bookmarkStart w:id="18" w:name="_Toc203468124"/>
+      <w:r>
+        <w:rPr>
+          <w:rFonts w:hint="cs"/>
+          <w:rtl/>
+        </w:rPr>
+        <w:t>شکل</w:t>
+      </w:r>
+      <w:r>
+        <w:rPr>
+          <w:rtl/>
+        </w:rPr>
+        <w:t xml:space="preserve"> </w:t>
+      </w:r>
+      <w:r>
+        <w:rPr>
+          <w:rtl/>
+        </w:rPr>
+        <w:fldChar w:fldCharType="begin"/>
+      </w:r>
+      <w:r>
+        <w:rPr>
+          <w:rtl/>
+        </w:rPr>
+        <w:instrText xml:space="preserve"> </w:instrText>
+      </w:r>
+      <w:r>
+        <w:instrText>SEQ</w:instrText>
+      </w:r>
+      <w:r>
+        <w:rPr>
+          <w:rtl/>
+        </w:rPr>
+        <w:instrText xml:space="preserve"> شکل \* </w:instrText>
+      </w:r>
+      <w:r>
+        <w:instrText>ARABIC</w:instrText>
+      </w:r>
+      <w:r>
+        <w:rPr>
+          <w:rtl/>
+        </w:rPr>
+        <w:instrText xml:space="preserve"> </w:instrText>
+      </w:r>
+      <w:r>
+        <w:rPr>
+          <w:rtl/>
+        </w:rPr>
+        <w:fldChar w:fldCharType="separate"/>
+      </w:r>
+      <w:r>
+        <w:rPr>
+          <w:noProof/>
+          <w:rtl/>
+        </w:rPr>
+        <w:t>4</w:t>
+      </w:r>
+      <w:r>
+        <w:rPr>
+          <w:rtl/>
+        </w:rPr>
+        <w:fldChar w:fldCharType="end"/>
+      </w:r>
+      <w:r>
+        <w:t xml:space="preserve"> </w:t>
+      </w:r>
+      <w:r>
+        <w:rPr>
+          <w:rFonts w:hint="cs"/>
+          <w:rtl/>
+          <w:lang w:bidi="fa-IR"/>
+        </w:rPr>
+        <w:t xml:space="preserve">خروجی مدل یادگیری ماشین </w:t>
+      </w:r>
+      <w:r>
+        <w:rPr>
+          <w:lang w:bidi="fa-IR"/>
+        </w:rPr>
+        <w:t>Random Forest</w:t>
+      </w:r>
+      <w:bookmarkEnd w:id="18"/>
+    </w:p>
+    <w:p>
+      <w:pPr>
+        <w:bidi/>
+        <w:rPr>
+          <w:lang w:bidi="fa-IR"/>
+        </w:rPr>
+      </w:pPr>
+    </w:p>
+    <w:p>
+      <w:pPr>
+        <w:bidi/>
+        <w:jc w:val="left"/>
+        <w:rPr>
+          <w:lang w:bidi="fa-IR"/>
+        </w:rPr>
+      </w:pPr>
+    </w:p>
+    <w:p>
+      <w:pPr>
+        <w:pStyle w:val="Heading2"/>
+        <w:bidi/>
+        <w:jc w:val="left"/>
+        <w:rPr>
+          <w:lang w:bidi="fa-IR"/>
+        </w:rPr>
+      </w:pPr>
+      <w:bookmarkStart w:id="19" w:name="_Toc203468067"/>
+      <w:r>
+        <w:rPr>
+          <w:rFonts w:hint="cs"/>
+          <w:rtl/>
+          <w:lang w:bidi="fa-IR"/>
+        </w:rPr>
+        <w:lastRenderedPageBreak/>
+        <w:t xml:space="preserve">مدل </w:t>
+      </w:r>
+      <w:proofErr w:type="spellStart"/>
+      <w:r>
+        <w:rPr>
+          <w:lang w:bidi="fa-IR"/>
+        </w:rPr>
+        <w:t>XGBoost</w:t>
+      </w:r>
+      <w:bookmarkEnd w:id="19"/>
+      <w:proofErr w:type="spellEnd"/>
+    </w:p>
+    <w:p>
+      <w:pPr>
+        <w:bidi/>
+        <w:jc w:val="left"/>
+        <w:rPr>
+          <w:lang w:bidi="fa-IR"/>
+        </w:rPr>
+      </w:pPr>
+      <w:r>
+        <w:rPr>
+          <w:rtl/>
+        </w:rPr>
+        <w:t xml:space="preserve">مدل </w:t>
+      </w:r>
+      <w:r>
+        <w:t xml:space="preserve"> </w:t>
+      </w:r>
+      <w:proofErr w:type="spellStart"/>
+      <w:r>
+        <w:rPr>
+          <w:lang w:bidi="fa-IR"/>
+        </w:rPr>
+        <w:t>XGBoost</w:t>
+      </w:r>
+      <w:proofErr w:type="spellEnd"/>
+      <w:r>
+        <w:rPr>
+          <w:lang w:bidi="fa-IR"/>
+        </w:rPr>
+        <w:t xml:space="preserve"> </w:t>
+      </w:r>
+      <w:r>
+        <w:rPr>
+          <w:rtl/>
+        </w:rPr>
+        <w:t>مخفف</w:t>
+      </w:r>
+      <w:r>
+        <w:rPr>
+          <w:lang w:bidi="fa-IR"/>
+        </w:rPr>
+        <w:t xml:space="preserve"> </w:t>
+      </w:r>
+      <w:r>
+        <w:rPr>
+          <w:lang w:bidi="fa-IR"/>
+        </w:rPr>
+        <w:t>(</w:t>
+      </w:r>
+      <w:proofErr w:type="spellStart"/>
+      <w:r>
+        <w:rPr>
+          <w:lang w:bidi="fa-IR"/>
+        </w:rPr>
+        <w:t>eXtreme</w:t>
+      </w:r>
+      <w:proofErr w:type="spellEnd"/>
+      <w:r>
+        <w:rPr>
+          <w:lang w:bidi="fa-IR"/>
+        </w:rPr>
+        <w:t xml:space="preserve"> Gradient Boosting) </w:t>
+      </w:r>
+      <w:r>
+        <w:rPr>
+          <w:rtl/>
+        </w:rPr>
+        <w:t>یکی از قدرتمندترین الگوریتم‌های یادگیری ماشین در حوزه یادگیری تقویتی</w:t>
+      </w:r>
+      <w:r>
+        <w:rPr>
+          <w:lang w:bidi="fa-IR"/>
+        </w:rPr>
+        <w:t xml:space="preserve"> (Boosting) </w:t>
+      </w:r>
+      <w:r>
+        <w:rPr>
+          <w:rtl/>
+        </w:rPr>
+        <w:t>است که برای مسائل طبقه‌بندی، رگرسیون، رتبه‌بندی و حتی بقا</w:t>
+      </w:r>
+      <w:r>
+        <w:rPr>
+          <w:lang w:bidi="fa-IR"/>
+        </w:rPr>
+        <w:t xml:space="preserve"> (survival analysis) </w:t>
+      </w:r>
+      <w:r>
+        <w:rPr>
+          <w:rtl/>
+        </w:rPr>
+        <w:t>استفاده می‌شود. این مدل مجموعه‌ای از درخت‌های تصمیم را به‌صورت ترتیبی آموزش می‌دهد، به‌طوری‌که هر درخت جدید تلاش می‌کند خطاهای درخت‌های قبلی را اصلاح کند</w:t>
+      </w:r>
+      <w:r>
+        <w:rPr>
+          <w:lang w:bidi="fa-IR"/>
+        </w:rPr>
+        <w:t xml:space="preserve">. </w:t>
+      </w:r>
+      <w:proofErr w:type="spellStart"/>
+      <w:r>
+        <w:rPr>
+          <w:lang w:bidi="fa-IR"/>
+        </w:rPr>
+        <w:t>XGBoost</w:t>
+      </w:r>
+      <w:proofErr w:type="spellEnd"/>
+      <w:r>
+        <w:rPr>
+          <w:lang w:bidi="fa-IR"/>
+        </w:rPr>
+        <w:t xml:space="preserve"> </w:t>
+      </w:r>
+      <w:r>
+        <w:rPr>
+          <w:rtl/>
+        </w:rPr>
+        <w:t>با استفاده از تکنیک‌های پیشرفته مثل</w:t>
+      </w:r>
+      <w:r>
+        <w:rPr>
+          <w:lang w:bidi="fa-IR"/>
+        </w:rPr>
+        <w:t xml:space="preserve"> regularization</w:t>
+      </w:r>
+      <w:r>
+        <w:rPr>
+          <w:rtl/>
+        </w:rPr>
+        <w:t xml:space="preserve">، </w:t>
+      </w:r>
+      <w:r>
+        <w:rPr>
+          <w:lang w:bidi="fa-IR"/>
+        </w:rPr>
+        <w:t>pruning</w:t>
+      </w:r>
+      <w:r>
+        <w:rPr>
+          <w:rtl/>
+        </w:rPr>
+        <w:t>، و</w:t>
+      </w:r>
+      <w:r>
+        <w:rPr>
+          <w:lang w:bidi="fa-IR"/>
+        </w:rPr>
+        <w:t xml:space="preserve"> parallel processing</w:t>
+      </w:r>
+      <w:r>
+        <w:rPr>
+          <w:rtl/>
+        </w:rPr>
+        <w:t>، دقت بالا و سرعت آموزش فوق‌العاده‌ای دارد. همچنین به‌خاطر توانایی‌اش در مقابله با داده‌های ناقص و بزرگ، در بسیاری از رقابت‌های داده‌کاوی و پروژه‌های صنعتی به عنوان الگوریتم برتر شناخته شده است</w:t>
+      </w:r>
+      <w:r>
+        <w:rPr>
+          <w:lang w:bidi="fa-IR"/>
+        </w:rPr>
+        <w:t>.</w:t>
+      </w:r>
+    </w:p>
+    <w:p>
+      <w:pPr>
+        <w:bidi/>
+        <w:jc w:val="left"/>
+        <w:rPr>
+          <w:lang w:bidi="fa-IR"/>
+        </w:rPr>
+      </w:pPr>
+    </w:p>
+    <w:p>
+      <w:pPr>
+        <w:keepNext/>
+        <w:bidi/>
+        <w:jc w:val="center"/>
+      </w:pPr>
+      <w:r>
+        <w:rPr>
+          <w:noProof/>
+          <w:lang w:bidi="fa-IR"/>
+        </w:rPr>
+        <w:drawing>
+          <wp:inline distT="0" distB="0" distL="0" distR="0" wp14:anchorId="7421244A" wp14:editId="20A1BEA7">
+            <wp:extent cx="2540131" cy="450873"/>
+            <wp:effectExtent l="0" t="0" r="0" b="6350"/>
+            <wp:docPr id="1816594263" name="Picture 6"/>
+            <wp:cNvGraphicFramePr>
+              <a:graphicFrameLocks xmlns:a="http://schemas.openxmlformats.org/drawingml/2006/main" noChangeAspect="1"/>
+            </wp:cNvGraphicFramePr>
+            <a:graphic xmlns:a="http://schemas.openxmlformats.org/drawingml/2006/main">
+              <a:graphicData uri="http://schemas.openxmlformats.org/drawingml/2006/picture">
+                <pic:pic xmlns:pic="http://schemas.openxmlformats.org/drawingml/2006/picture">
+                  <pic:nvPicPr>
+                    <pic:cNvPr id="1816594263" name="Picture 1816594263"/>
+                    <pic:cNvPicPr/>
+                  </pic:nvPicPr>
+                  <pic:blipFill>
+                    <a:blip r:embed="rId10">
+                      <a:extLst>
+                        <a:ext uri="{28A0092B-C50C-407E-A947-70E740481C1C}">
+                          <a14:useLocalDpi xmlns:a14="http://schemas.microsoft.com/office/drawing/2010/main" val="0"/>
+                        </a:ext>
+                      </a:extLst>
+                    </a:blip>
+                    <a:stretch>
+                      <a:fillRect/>
+                    </a:stretch>
+                  </pic:blipFill>
+                  <pic:spPr>
+                    <a:xfrm>
+                      <a:off x="0" y="0"/>
+                      <a:ext cx="2540131" cy="450873"/>
+                    </a:xfrm>
+                    <a:prstGeom prst="rect">
+                      <a:avLst/>
+                    </a:prstGeom>
+                  </pic:spPr>
+                </pic:pic>
+              </a:graphicData>
+            </a:graphic>
+          </wp:inline>
+        </w:drawing>
+      </w:r>
+    </w:p>
+    <w:p>
+      <w:pPr>
+        <w:pStyle w:val="Caption"/>
+        <w:bidi/>
+        <w:jc w:val="center"/>
+        <w:rPr>
+          <w:lang w:bidi="fa-IR"/>
+        </w:rPr>
+      </w:pPr>
+      <w:bookmarkStart w:id="20" w:name="_Toc203468125"/>
+      <w:r>
+        <w:rPr>
+          <w:rFonts w:hint="cs"/>
+          <w:rtl/>
+        </w:rPr>
+        <w:t>شکل</w:t>
+      </w:r>
+      <w:r>
+        <w:rPr>
+          <w:rtl/>
+        </w:rPr>
+        <w:t xml:space="preserve"> </w:t>
+      </w:r>
+      <w:r>
+        <w:rPr>
+          <w:rtl/>
+        </w:rPr>
+        <w:fldChar w:fldCharType="begin"/>
+      </w:r>
+      <w:r>
+        <w:rPr>
+          <w:rtl/>
+        </w:rPr>
+        <w:instrText xml:space="preserve"> </w:instrText>
+      </w:r>
+      <w:r>
+        <w:instrText>SEQ</w:instrText>
+      </w:r>
+      <w:r>
+        <w:rPr>
+          <w:rtl/>
+        </w:rPr>
+        <w:instrText xml:space="preserve"> شکل \* </w:instrText>
+      </w:r>
+      <w:r>
+        <w:instrText>ARABIC</w:instrText>
+      </w:r>
+      <w:r>
+        <w:rPr>
+          <w:rtl/>
+        </w:rPr>
+        <w:instrText xml:space="preserve"> </w:instrText>
+      </w:r>
+      <w:r>
+        <w:rPr>
+          <w:rtl/>
+        </w:rPr>
+        <w:fldChar w:fldCharType="separate"/>
+      </w:r>
+      <w:r>
+        <w:rPr>
+          <w:noProof/>
+          <w:rtl/>
+        </w:rPr>
+        <w:t>5</w:t>
+      </w:r>
+      <w:r>
+        <w:rPr>
+          <w:rtl/>
+        </w:rPr>
+        <w:fldChar w:fldCharType="end"/>
+      </w:r>
+      <w:r>
+        <w:rPr>
+          <w:rFonts w:hint="cs"/>
+          <w:rtl/>
+          <w:lang w:bidi="fa-IR"/>
+        </w:rPr>
+        <w:t xml:space="preserve"> خروجی مدل یادگیری ماشین </w:t>
+      </w:r>
+      <w:proofErr w:type="spellStart"/>
+      <w:r>
+        <w:rPr>
+          <w:lang w:bidi="fa-IR"/>
+        </w:rPr>
+        <w:t>XGBoost</w:t>
+      </w:r>
+      <w:bookmarkEnd w:id="20"/>
+      <w:proofErr w:type="spellEnd"/>
     </w:p>
     <w:sectPr>
       <w:pgSz w:w="12240" w:h="15840"/>
@@ -8919,9 +12098,14 @@
     <w:autoRedefine/>
     <w:uiPriority w:val="39"/>
     <w:unhideWhenUsed/>
-    <w:rsid w:val="00F1071F"/>
+    <w:rsid w:val="0003478D"/>
     <w:pPr>
+      <w:tabs>
+        <w:tab w:val="right" w:leader="dot" w:pos="9350"/>
+      </w:tabs>
+      <w:bidi/>
       <w:spacing w:after="100"/>
+      <w:jc w:val="both"/>
     </w:pPr>
   </w:style>
   <w:style w:type="paragraph" w:styleId="TOC2">
@@ -8947,6 +12131,61 @@
       <w:color w:val="467886" w:themeColor="hyperlink"/>
       <w:u w:val="single"/>
     </w:rPr>
+  </w:style>
+  <w:style w:type="paragraph" w:customStyle="1" w:styleId="pictures">
+    <w:name w:val="pictures"/>
+    <w:basedOn w:val="Normal"/>
+    <w:link w:val="picturesChar"/>
+    <w:qFormat/>
+    <w:rsid w:val="009A7BED"/>
+    <w:pPr>
+      <w:jc w:val="center"/>
+    </w:pPr>
+    <w:rPr>
+      <w:noProof/>
+      <w:lang w:val="fa-IR" w:bidi="fa-IR"/>
+    </w:rPr>
+  </w:style>
+  <w:style w:type="character" w:customStyle="1" w:styleId="picturesChar">
+    <w:name w:val="pictures Char"/>
+    <w:basedOn w:val="DefaultParagraphFont"/>
+    <w:link w:val="pictures"/>
+    <w:rsid w:val="009A7BED"/>
+    <w:rPr>
+      <w:rFonts w:cs="B Nazanin"/>
+      <w:noProof/>
+      <w:lang w:val="fa-IR" w:bidi="fa-IR"/>
+    </w:rPr>
+  </w:style>
+  <w:style w:type="paragraph" w:styleId="Caption">
+    <w:name w:val="caption"/>
+    <w:basedOn w:val="Normal"/>
+    <w:next w:val="Normal"/>
+    <w:uiPriority w:val="35"/>
+    <w:unhideWhenUsed/>
+    <w:qFormat/>
+    <w:rsid w:val="009A7BED"/>
+    <w:pPr>
+      <w:spacing w:after="200" w:line="240" w:lineRule="auto"/>
+    </w:pPr>
+    <w:rPr>
+      <w:i/>
+      <w:iCs/>
+      <w:color w:val="0E2841" w:themeColor="text2"/>
+      <w:sz w:val="18"/>
+      <w:szCs w:val="18"/>
+    </w:rPr>
+  </w:style>
+  <w:style w:type="paragraph" w:styleId="TableofFigures">
+    <w:name w:val="table of figures"/>
+    <w:basedOn w:val="Normal"/>
+    <w:next w:val="Normal"/>
+    <w:uiPriority w:val="99"/>
+    <w:unhideWhenUsed/>
+    <w:rsid w:val="00A23109"/>
+    <w:pPr>
+      <w:spacing w:after="0"/>
+    </w:pPr>
   </w:style>
 </w:styles>
 </file>
